--- a/IEEE 830 - FINDMYTEAM.docx
+++ b/IEEE 830 - FINDMYTEAM.docx
@@ -613,39 +613,32 @@
               </wp:inline>
             </w:drawing>
           </mc:Choice>
-          <mc:Fallback xmlns:wp14="http://schemas.microsoft.com/office/word/2010/wordml" xmlns:dgm="http://schemas.openxmlformats.org/drawingml/2006/diagram" xmlns:lc="http://schemas.openxmlformats.org/drawingml/2006/lockedCanvas" xmlns:c="http://schemas.openxmlformats.org/drawingml/2006/chart" xmlns:pic="http://schemas.openxmlformats.org/drawingml/2006/picture" xmlns:a="http://schemas.openxmlformats.org/drawingml/2006/main" xmlns:sl="http://schemas.openxmlformats.org/schemaLibrary/2006/main">
-            <w:drawing>
-              <wp:inline xmlns:wp14="http://schemas.microsoft.com/office/word/2010/wordprocessingDrawing" distT="0" distB="0" distL="114300" distR="114300" wp14:anchorId="6DBD675C" wp14:editId="7777777">
-                <wp:extent cx="3657600" cy="12700"/>
-                <wp:effectExtent l="0" t="0" r="0" b="0"/>
-                <wp:docPr id="1033104430" name="image6.png"/>
-                <a:graphic>
-                  <a:graphicData uri="http://schemas.openxmlformats.org/drawingml/2006/picture">
-                    <pic:pic>
-                      <pic:nvPicPr>
-                        <pic:cNvPr id="0" name="image6.png"/>
-                        <pic:cNvPicPr preferRelativeResize="0"/>
-                      </pic:nvPicPr>
-                      <pic:blipFill>
-                        <a:blip r:embed="rId7"/>
-                        <a:srcRect/>
-                        <a:stretch>
-                          <a:fillRect/>
-                        </a:stretch>
-                      </pic:blipFill>
-                      <pic:spPr>
-                        <a:xfrm>
-                          <a:off x="0" y="0"/>
-                          <a:ext cx="3657600" cy="12700"/>
-                        </a:xfrm>
-                        <a:prstGeom prst="rect"/>
-                        <a:ln/>
-                      </pic:spPr>
-                    </pic:pic>
-                  </a:graphicData>
-                </a:graphic>
-              </wp:inline>
-            </w:drawing>
+          <mc:Fallback>
+            <w:pict>
+              <v:group w14:anchorId="13420732" id="Grupo 5" o:spid="_x0000_s1026" style="width:4in;height:1pt;mso-position-horizontal-relative:char;mso-position-vertical-relative:line" coordorigin="35172,37736" coordsize="36576,127" o:gfxdata="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">
+                <v:group id="Grupo 1" o:spid="_x0000_s1027" style="position:absolute;left:35172;top:37736;width:36576;height:127" coordsize="36576,127" o:gfxdata="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">
+                  <v:rect id="Rectángulo 2" o:spid="_x0000_s1028" style="position:absolute;width:36576;height:127;visibility:visible;mso-wrap-style:square;v-text-anchor:middle" o:gfxdata="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" filled="f" stroked="f">
+                    <v:textbox inset="2.53958mm,2.53958mm,2.53958mm,2.53958mm">
+                      <w:txbxContent>
+                        <w:p>
+                          <w:pPr>
+                            <w:textDirection w:val="btLr"/>
+                          </w:pPr>
+                        </w:p>
+                      </w:txbxContent>
+                    </v:textbox>
+                  </v:rect>
+                  <v:shapetype id="_x0000_t32" coordsize="21600,21600" o:spt="32" o:oned="t" path="m,l21600,21600e" filled="f">
+                    <v:path arrowok="t" fillok="f" o:connecttype="none"/>
+                    <o:lock v:ext="edit" shapetype="t"/>
+                  </v:shapetype>
+                  <v:shape id="Conector recto de flecha 3" o:spid="_x0000_s1029" type="#_x0000_t32" style="position:absolute;top:63;width:36576;height:0;visibility:visible;mso-wrap-style:square" o:connectortype="straight" o:gfxdata="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" filled="t" strokecolor="#292929" strokeweight="1pt">
+                    <v:stroke startarrowwidth="narrow" startarrowlength="short" endarrowwidth="narrow" endarrowlength="short"/>
+                  </v:shape>
+                </v:group>
+                <w10:anchorlock/>
+              </v:group>
+            </w:pict>
           </mc:Fallback>
         </mc:AlternateContent>
       </w:r>
@@ -714,49 +707,8 @@
           <w:sz w:val="26"/>
           <w:szCs w:val="26"/>
         </w:rPr>
-        <w:t xml:space="preserve">  </w:t>
+        <w:t xml:space="preserve">  Find My Team</w:t>
       </w:r>
-      <w:proofErr w:type="spellStart"/>
-      <w:r>
-        <w:rPr>
-          <w:sz w:val="26"/>
-          <w:szCs w:val="26"/>
-        </w:rPr>
-        <w:t>Find</w:t>
-      </w:r>
-      <w:proofErr w:type="spellEnd"/>
-      <w:r>
-        <w:rPr>
-          <w:sz w:val="26"/>
-          <w:szCs w:val="26"/>
-        </w:rPr>
-        <w:t xml:space="preserve"> </w:t>
-      </w:r>
-      <w:proofErr w:type="spellStart"/>
-      <w:r>
-        <w:rPr>
-          <w:sz w:val="26"/>
-          <w:szCs w:val="26"/>
-        </w:rPr>
-        <w:t>My</w:t>
-      </w:r>
-      <w:proofErr w:type="spellEnd"/>
-      <w:r>
-        <w:rPr>
-          <w:sz w:val="26"/>
-          <w:szCs w:val="26"/>
-        </w:rPr>
-        <w:t xml:space="preserve"> </w:t>
-      </w:r>
-      <w:proofErr w:type="spellStart"/>
-      <w:r>
-        <w:rPr>
-          <w:sz w:val="26"/>
-          <w:szCs w:val="26"/>
-        </w:rPr>
-        <w:t>Team</w:t>
-      </w:r>
-      <w:proofErr w:type="spellEnd"/>
     </w:p>
     <w:p>
       <w:pPr>
@@ -1062,7 +1014,7 @@
               </wp:anchor>
             </w:drawing>
           </mc:Choice>
-          <mc:Fallback xmlns:wp14="http://schemas.microsoft.com/office/word/2010/wordml" xmlns:dgm="http://schemas.openxmlformats.org/drawingml/2006/diagram" xmlns:lc="http://schemas.openxmlformats.org/drawingml/2006/lockedCanvas" xmlns:c="http://schemas.openxmlformats.org/drawingml/2006/chart" xmlns:pic="http://schemas.openxmlformats.org/drawingml/2006/picture" xmlns:a="http://schemas.openxmlformats.org/drawingml/2006/main" xmlns:sl="http://schemas.openxmlformats.org/schemaLibrary/2006/main">
+          <mc:Fallback xmlns:sl="http://schemas.openxmlformats.org/schemaLibrary/2006/main" xmlns:a="http://schemas.openxmlformats.org/drawingml/2006/main" xmlns:pic="http://schemas.openxmlformats.org/drawingml/2006/picture" xmlns:c="http://schemas.openxmlformats.org/drawingml/2006/chart" xmlns:lc="http://schemas.openxmlformats.org/drawingml/2006/lockedCanvas" xmlns:dgm="http://schemas.openxmlformats.org/drawingml/2006/diagram" xmlns:wp14="http://schemas.microsoft.com/office/word/2010/wordml">
             <w:drawing>
               <wp:anchor xmlns:wp14="http://schemas.microsoft.com/office/word/2010/wordprocessingDrawing" distT="0" distB="0" distL="114300" distR="114300" simplePos="0" relativeHeight="0" behindDoc="0" locked="0" layoutInCell="1" hidden="0" allowOverlap="1" wp14:anchorId="1F7FBFAA" wp14:editId="7777777">
                 <wp:simplePos x="0" y="0"/>
@@ -1881,29 +1833,7 @@
                 <w:sz w:val="20"/>
                 <w:szCs w:val="20"/>
               </w:rPr>
-              <w:t xml:space="preserve">Verificado </w:t>
-            </w:r>
-            <w:proofErr w:type="spellStart"/>
-            <w:r>
-              <w:rPr>
-                <w:rFonts w:ascii="Arial" w:eastAsia="Arial" w:hAnsi="Arial" w:cs="Arial"/>
-                <w:b/>
-                <w:color w:val="000000"/>
-                <w:sz w:val="20"/>
-                <w:szCs w:val="20"/>
-              </w:rPr>
-              <w:t>dep</w:t>
-            </w:r>
-            <w:proofErr w:type="spellEnd"/>
-            <w:r>
-              <w:rPr>
-                <w:rFonts w:ascii="Arial" w:eastAsia="Arial" w:hAnsi="Arial" w:cs="Arial"/>
-                <w:b/>
-                <w:color w:val="000000"/>
-                <w:sz w:val="20"/>
-                <w:szCs w:val="20"/>
-              </w:rPr>
-              <w:t>. Calidad.</w:t>
+              <w:t>Verificado dep. Calidad.</w:t>
             </w:r>
           </w:p>
         </w:tc>
@@ -2016,19 +1946,11 @@
                 <w:rFonts w:ascii="Times New Roman" w:eastAsia="Times New Roman" w:hAnsi="Times New Roman" w:cs="Times New Roman"/>
               </w:rPr>
             </w:pPr>
-            <w:proofErr w:type="spellStart"/>
             <w:r>
               <w:rPr>
                 <w:rFonts w:ascii="Times New Roman" w:eastAsia="Times New Roman" w:hAnsi="Times New Roman" w:cs="Times New Roman"/>
               </w:rPr>
-              <w:t>Cachavilano</w:t>
-            </w:r>
-            <w:proofErr w:type="spellEnd"/>
-            <w:r>
-              <w:rPr>
-                <w:rFonts w:ascii="Times New Roman" w:eastAsia="Times New Roman" w:hAnsi="Times New Roman" w:cs="Times New Roman"/>
-              </w:rPr>
-              <w:t>, Florencia</w:t>
+              <w:t>Cachavilano, Florencia</w:t>
             </w:r>
           </w:p>
           <w:p>
@@ -2044,19 +1966,11 @@
                 <w:rFonts w:ascii="Times New Roman" w:eastAsia="Times New Roman" w:hAnsi="Times New Roman" w:cs="Times New Roman"/>
               </w:rPr>
             </w:pPr>
-            <w:proofErr w:type="spellStart"/>
             <w:r>
               <w:rPr>
                 <w:rFonts w:ascii="Times New Roman" w:eastAsia="Times New Roman" w:hAnsi="Times New Roman" w:cs="Times New Roman"/>
               </w:rPr>
-              <w:t>Gulle</w:t>
-            </w:r>
-            <w:proofErr w:type="spellEnd"/>
-            <w:r>
-              <w:rPr>
-                <w:rFonts w:ascii="Times New Roman" w:eastAsia="Times New Roman" w:hAnsi="Times New Roman" w:cs="Times New Roman"/>
-              </w:rPr>
-              <w:t>, Melisa</w:t>
+              <w:t>Gulle, Melisa</w:t>
             </w:r>
           </w:p>
           <w:p>
@@ -2076,7 +1990,19 @@
               <w:rPr>
                 <w:rFonts w:ascii="Times New Roman" w:eastAsia="Times New Roman" w:hAnsi="Times New Roman" w:cs="Times New Roman"/>
               </w:rPr>
-              <w:t xml:space="preserve">Gabriel, Roldan </w:t>
+              <w:t>Roldan</w:t>
+            </w:r>
+            <w:r>
+              <w:rPr>
+                <w:rFonts w:ascii="Times New Roman" w:eastAsia="Times New Roman" w:hAnsi="Times New Roman" w:cs="Times New Roman"/>
+              </w:rPr>
+              <w:t>,</w:t>
+            </w:r>
+            <w:r>
+              <w:rPr>
+                <w:rFonts w:ascii="Times New Roman" w:eastAsia="Times New Roman" w:hAnsi="Times New Roman" w:cs="Times New Roman"/>
+              </w:rPr>
+              <w:t xml:space="preserve"> Gabriel</w:t>
             </w:r>
           </w:p>
           <w:p>
@@ -2234,7 +2160,7 @@
               </wp:anchor>
             </w:drawing>
           </mc:Choice>
-          <mc:Fallback xmlns:wp14="http://schemas.microsoft.com/office/word/2010/wordml" xmlns:dgm="http://schemas.openxmlformats.org/drawingml/2006/diagram" xmlns:lc="http://schemas.openxmlformats.org/drawingml/2006/lockedCanvas" xmlns:c="http://schemas.openxmlformats.org/drawingml/2006/chart" xmlns:pic="http://schemas.openxmlformats.org/drawingml/2006/picture" xmlns:a="http://schemas.openxmlformats.org/drawingml/2006/main" xmlns:sl="http://schemas.openxmlformats.org/schemaLibrary/2006/main">
+          <mc:Fallback xmlns:sl="http://schemas.openxmlformats.org/schemaLibrary/2006/main" xmlns:a="http://schemas.openxmlformats.org/drawingml/2006/main" xmlns:pic="http://schemas.openxmlformats.org/drawingml/2006/picture" xmlns:c="http://schemas.openxmlformats.org/drawingml/2006/chart" xmlns:lc="http://schemas.openxmlformats.org/drawingml/2006/lockedCanvas" xmlns:dgm="http://schemas.openxmlformats.org/drawingml/2006/diagram" xmlns:wp14="http://schemas.microsoft.com/office/word/2010/wordml">
             <w:drawing>
               <wp:anchor xmlns:wp14="http://schemas.microsoft.com/office/word/2010/wordprocessingDrawing" distT="0" distB="0" distL="114300" distR="114300" simplePos="0" relativeHeight="0" behindDoc="0" locked="0" layoutInCell="1" hidden="0" allowOverlap="1" wp14:anchorId="1D5D3CFE" wp14:editId="7777777">
                 <wp:simplePos x="0" y="0"/>
@@ -3182,7 +3108,6 @@
         </w:tabs>
         <w:spacing w:before="278"/>
       </w:pPr>
-      <w:proofErr w:type="spellStart"/>
       <w:r>
         <w:rPr>
           <w:rFonts w:ascii="Arial" w:eastAsia="Arial" w:hAnsi="Arial" w:cs="Arial"/>
@@ -3192,19 +3117,7 @@
           <w:szCs w:val="20"/>
           <w:u w:val="single"/>
         </w:rPr>
-        <w:t>Product</w:t>
-      </w:r>
-      <w:proofErr w:type="spellEnd"/>
-      <w:r>
-        <w:rPr>
-          <w:rFonts w:ascii="Arial" w:eastAsia="Arial" w:hAnsi="Arial" w:cs="Arial"/>
-          <w:b/>
-          <w:color w:val="0000FF"/>
-          <w:sz w:val="20"/>
-          <w:szCs w:val="20"/>
-          <w:u w:val="single"/>
-        </w:rPr>
-        <w:t xml:space="preserve"> Backlog</w:t>
+        <w:t>Product Backlog</w:t>
       </w:r>
       <w:r>
         <w:rPr>
@@ -3247,7 +3160,6 @@
         </w:tabs>
         <w:spacing w:before="39"/>
       </w:pPr>
-      <w:proofErr w:type="spellStart"/>
       <w:r>
         <w:rPr>
           <w:color w:val="0000FF"/>
@@ -3255,17 +3167,7 @@
           <w:szCs w:val="20"/>
           <w:u w:val="single"/>
         </w:rPr>
-        <w:t>Product</w:t>
-      </w:r>
-      <w:proofErr w:type="spellEnd"/>
-      <w:r>
-        <w:rPr>
-          <w:color w:val="0000FF"/>
-          <w:sz w:val="20"/>
-          <w:szCs w:val="20"/>
-          <w:u w:val="single"/>
-        </w:rPr>
-        <w:t xml:space="preserve"> Backlog</w:t>
+        <w:t>Product Backlog</w:t>
       </w:r>
       <w:r>
         <w:rPr>
@@ -3305,7 +3207,6 @@
         </w:tabs>
         <w:spacing w:before="278"/>
       </w:pPr>
-      <w:proofErr w:type="spellStart"/>
       <w:r>
         <w:rPr>
           <w:rFonts w:ascii="Arial" w:eastAsia="Arial" w:hAnsi="Arial" w:cs="Arial"/>
@@ -3317,7 +3218,6 @@
         </w:rPr>
         <w:t>Sprints</w:t>
       </w:r>
-      <w:proofErr w:type="spellEnd"/>
       <w:r>
         <w:rPr>
           <w:rFonts w:ascii="Times New Roman" w:eastAsia="Times New Roman" w:hAnsi="Times New Roman" w:cs="Times New Roman"/>
@@ -3411,7 +3311,6 @@
           <w:cols w:space="720"/>
         </w:sectPr>
       </w:pPr>
-      <w:proofErr w:type="spellStart"/>
       <w:r>
         <w:rPr>
           <w:color w:val="0000FF"/>
@@ -3419,17 +3318,7 @@
           <w:szCs w:val="20"/>
           <w:u w:val="single"/>
         </w:rPr>
-        <w:t>Spint</w:t>
-      </w:r>
-      <w:proofErr w:type="spellEnd"/>
-      <w:r>
-        <w:rPr>
-          <w:color w:val="0000FF"/>
-          <w:sz w:val="20"/>
-          <w:szCs w:val="20"/>
-          <w:u w:val="single"/>
-        </w:rPr>
-        <w:t xml:space="preserve"> 2</w:t>
+        <w:t>Spint 2</w:t>
       </w:r>
       <w:r>
         <w:rPr>
@@ -3529,7 +3418,7 @@
               </wp:anchor>
             </w:drawing>
           </mc:Choice>
-          <mc:Fallback xmlns:wp14="http://schemas.microsoft.com/office/word/2010/wordml" xmlns:dgm="http://schemas.openxmlformats.org/drawingml/2006/diagram" xmlns:lc="http://schemas.openxmlformats.org/drawingml/2006/lockedCanvas" xmlns:c="http://schemas.openxmlformats.org/drawingml/2006/chart" xmlns:pic="http://schemas.openxmlformats.org/drawingml/2006/picture" xmlns:a="http://schemas.openxmlformats.org/drawingml/2006/main" xmlns:sl="http://schemas.openxmlformats.org/schemaLibrary/2006/main">
+          <mc:Fallback xmlns:sl="http://schemas.openxmlformats.org/schemaLibrary/2006/main" xmlns:a="http://schemas.openxmlformats.org/drawingml/2006/main" xmlns:pic="http://schemas.openxmlformats.org/drawingml/2006/picture" xmlns:c="http://schemas.openxmlformats.org/drawingml/2006/chart" xmlns:lc="http://schemas.openxmlformats.org/drawingml/2006/lockedCanvas" xmlns:dgm="http://schemas.openxmlformats.org/drawingml/2006/diagram" xmlns:wp14="http://schemas.microsoft.com/office/word/2010/wordml">
             <w:drawing>
               <wp:anchor xmlns:wp14="http://schemas.microsoft.com/office/word/2010/wordprocessingDrawing" distT="0" distB="0" distL="114300" distR="114300" simplePos="0" relativeHeight="0" behindDoc="0" locked="0" layoutInCell="1" hidden="0" allowOverlap="1" wp14:anchorId="5A4EC8AA" wp14:editId="7777777">
                 <wp:simplePos x="0" y="0"/>
@@ -3718,37 +3607,7 @@
           <w:sz w:val="20"/>
           <w:szCs w:val="20"/>
         </w:rPr>
-        <w:t xml:space="preserve">El presente documento tiene como propósito definir las especificaciones funcionales, para el desarrollo de un sistema de información web que permitirá </w:t>
-      </w:r>
-      <w:r>
-        <w:rPr>
-          <w:sz w:val="20"/>
-          <w:szCs w:val="20"/>
-        </w:rPr>
-        <w:t xml:space="preserve">facilitar a los usuarios el poder armar equipos de fútbol </w:t>
-      </w:r>
-      <w:proofErr w:type="gramStart"/>
-      <w:r>
-        <w:rPr>
-          <w:sz w:val="20"/>
-          <w:szCs w:val="20"/>
-        </w:rPr>
-        <w:t>amateur</w:t>
-      </w:r>
-      <w:proofErr w:type="gramEnd"/>
-      <w:r>
-        <w:rPr>
-          <w:sz w:val="20"/>
-          <w:szCs w:val="20"/>
-        </w:rPr>
-        <w:t xml:space="preserve"> y acordar los lugares donde estos se re</w:t>
-      </w:r>
-      <w:r>
-        <w:rPr>
-          <w:sz w:val="20"/>
-          <w:szCs w:val="20"/>
-        </w:rPr>
-        <w:t>alizarán.</w:t>
+        <w:t>El presente documento tiene como propósito definir las especificaciones funcionales, para el desarrollo de un sistema de información web que permitirá facilitar a los usuarios el poder armar equipos de fútbol amateur y acordar los lugares donde estos se realizarán.</w:t>
       </w:r>
     </w:p>
     <w:p>
@@ -3987,21 +3846,7 @@
               <w:rPr>
                 <w:rFonts w:ascii="Times New Roman" w:eastAsia="Times New Roman" w:hAnsi="Times New Roman" w:cs="Times New Roman"/>
               </w:rPr>
-              <w:t xml:space="preserve">  </w:t>
-            </w:r>
-            <w:proofErr w:type="spellStart"/>
-            <w:r>
-              <w:rPr>
-                <w:rFonts w:ascii="Times New Roman" w:eastAsia="Times New Roman" w:hAnsi="Times New Roman" w:cs="Times New Roman"/>
-              </w:rPr>
-              <w:t>Cachavilano</w:t>
-            </w:r>
-            <w:proofErr w:type="spellEnd"/>
-            <w:r>
-              <w:rPr>
-                <w:rFonts w:ascii="Times New Roman" w:eastAsia="Times New Roman" w:hAnsi="Times New Roman" w:cs="Times New Roman"/>
-              </w:rPr>
-              <w:t>, Florencia</w:t>
+              <w:t xml:space="preserve">  Cachavilano, Florencia</w:t>
             </w:r>
           </w:p>
         </w:tc>
@@ -4348,21 +4193,7 @@
               <w:rPr>
                 <w:rFonts w:ascii="Times New Roman" w:eastAsia="Times New Roman" w:hAnsi="Times New Roman" w:cs="Times New Roman"/>
               </w:rPr>
-              <w:t xml:space="preserve"> </w:t>
-            </w:r>
-            <w:proofErr w:type="spellStart"/>
-            <w:r>
-              <w:rPr>
-                <w:rFonts w:ascii="Times New Roman" w:eastAsia="Times New Roman" w:hAnsi="Times New Roman" w:cs="Times New Roman"/>
-              </w:rPr>
-              <w:t>Gulle</w:t>
-            </w:r>
-            <w:proofErr w:type="spellEnd"/>
-            <w:r>
-              <w:rPr>
-                <w:rFonts w:ascii="Times New Roman" w:eastAsia="Times New Roman" w:hAnsi="Times New Roman" w:cs="Times New Roman"/>
-              </w:rPr>
-              <w:t>, Melisa</w:t>
+              <w:t xml:space="preserve"> Gulle, Melisa</w:t>
             </w:r>
           </w:p>
         </w:tc>
@@ -4455,21 +4286,7 @@
                 <w:rFonts w:ascii="Times New Roman" w:eastAsia="Times New Roman" w:hAnsi="Times New Roman" w:cs="Times New Roman"/>
                 <w:color w:val="000000"/>
               </w:rPr>
-              <w:t>Técnic</w:t>
-            </w:r>
-            <w:r>
-              <w:rPr>
-                <w:rFonts w:ascii="Times New Roman" w:eastAsia="Times New Roman" w:hAnsi="Times New Roman" w:cs="Times New Roman"/>
-                <w:color w:val="000000"/>
-              </w:rPr>
-              <w:t>o</w:t>
-            </w:r>
-            <w:r>
-              <w:rPr>
-                <w:rFonts w:ascii="Times New Roman" w:eastAsia="Times New Roman" w:hAnsi="Times New Roman" w:cs="Times New Roman"/>
-                <w:color w:val="000000"/>
-              </w:rPr>
-              <w:t xml:space="preserve"> en Desarrollo Web y Aplicaciones (estudiante)</w:t>
+              <w:t>Técnico en Desarrollo Web y Aplicaciones (estudiante)</w:t>
             </w:r>
           </w:p>
         </w:tc>
@@ -4985,21 +4802,7 @@
                 <w:rFonts w:ascii="Times New Roman" w:eastAsia="Times New Roman" w:hAnsi="Times New Roman" w:cs="Times New Roman"/>
                 <w:color w:val="000000"/>
               </w:rPr>
-              <w:t>Técnic</w:t>
-            </w:r>
-            <w:r>
-              <w:rPr>
-                <w:rFonts w:ascii="Times New Roman" w:eastAsia="Times New Roman" w:hAnsi="Times New Roman" w:cs="Times New Roman"/>
-                <w:color w:val="000000"/>
-              </w:rPr>
-              <w:t>o</w:t>
-            </w:r>
-            <w:r>
-              <w:rPr>
-                <w:rFonts w:ascii="Times New Roman" w:eastAsia="Times New Roman" w:hAnsi="Times New Roman" w:cs="Times New Roman"/>
-                <w:color w:val="000000"/>
-              </w:rPr>
-              <w:t xml:space="preserve"> en Desarrollo Web y Aplicaciones (estudiante)</w:t>
+              <w:t>Técnico en Desarrollo Web y Aplicaciones (estudiante)</w:t>
             </w:r>
           </w:p>
         </w:tc>
@@ -5258,21 +5061,7 @@
                 <w:rFonts w:ascii="Times New Roman" w:eastAsia="Times New Roman" w:hAnsi="Times New Roman" w:cs="Times New Roman"/>
                 <w:color w:val="000000"/>
               </w:rPr>
-              <w:t>Técnic</w:t>
-            </w:r>
-            <w:r>
-              <w:rPr>
-                <w:rFonts w:ascii="Times New Roman" w:eastAsia="Times New Roman" w:hAnsi="Times New Roman" w:cs="Times New Roman"/>
-                <w:color w:val="000000"/>
-              </w:rPr>
-              <w:t>o</w:t>
-            </w:r>
-            <w:r>
-              <w:rPr>
-                <w:rFonts w:ascii="Times New Roman" w:eastAsia="Times New Roman" w:hAnsi="Times New Roman" w:cs="Times New Roman"/>
-                <w:color w:val="000000"/>
-              </w:rPr>
-              <w:t xml:space="preserve"> en Desarrollo Web y Aplicaciones (estudiante)</w:t>
+              <w:t>Técnico en Desarrollo Web y Aplicaciones (estudiante)</w:t>
             </w:r>
           </w:p>
         </w:tc>
@@ -6162,7 +5951,6 @@
                 <w:szCs w:val="20"/>
               </w:rPr>
             </w:pPr>
-            <w:proofErr w:type="spellStart"/>
             <w:r>
               <w:rPr>
                 <w:rFonts w:ascii="Arial" w:eastAsia="Arial" w:hAnsi="Arial" w:cs="Arial"/>
@@ -6171,18 +5959,7 @@
                 <w:sz w:val="20"/>
                 <w:szCs w:val="20"/>
               </w:rPr>
-              <w:t>Titulo</w:t>
-            </w:r>
-            <w:proofErr w:type="spellEnd"/>
-            <w:r>
-              <w:rPr>
-                <w:rFonts w:ascii="Arial" w:eastAsia="Arial" w:hAnsi="Arial" w:cs="Arial"/>
-                <w:b/>
-                <w:color w:val="000000"/>
-                <w:sz w:val="20"/>
-                <w:szCs w:val="20"/>
-              </w:rPr>
-              <w:t xml:space="preserve"> del Documento</w:t>
+              <w:t>Titulo del Documento</w:t>
             </w:r>
           </w:p>
         </w:tc>
@@ -6380,7 +6157,7 @@
               </wp:anchor>
             </w:drawing>
           </mc:Choice>
-          <mc:Fallback xmlns:wp14="http://schemas.microsoft.com/office/word/2010/wordml" xmlns:dgm="http://schemas.openxmlformats.org/drawingml/2006/diagram" xmlns:lc="http://schemas.openxmlformats.org/drawingml/2006/lockedCanvas" xmlns:c="http://schemas.openxmlformats.org/drawingml/2006/chart" xmlns:pic="http://schemas.openxmlformats.org/drawingml/2006/picture" xmlns:a="http://schemas.openxmlformats.org/drawingml/2006/main" xmlns:sl="http://schemas.openxmlformats.org/schemaLibrary/2006/main">
+          <mc:Fallback xmlns:sl="http://schemas.openxmlformats.org/schemaLibrary/2006/main" xmlns:a="http://schemas.openxmlformats.org/drawingml/2006/main" xmlns:pic="http://schemas.openxmlformats.org/drawingml/2006/picture" xmlns:c="http://schemas.openxmlformats.org/drawingml/2006/chart" xmlns:lc="http://schemas.openxmlformats.org/drawingml/2006/lockedCanvas" xmlns:dgm="http://schemas.openxmlformats.org/drawingml/2006/diagram" xmlns:wp14="http://schemas.microsoft.com/office/word/2010/wordml">
             <w:drawing>
               <wp:anchor xmlns:wp14="http://schemas.microsoft.com/office/word/2010/wordprocessingDrawing" distT="0" distB="0" distL="114300" distR="114300" simplePos="0" relativeHeight="0" behindDoc="0" locked="0" layoutInCell="1" hidden="0" allowOverlap="1" wp14:anchorId="76662392" wp14:editId="7777777">
                 <wp:simplePos x="0" y="0"/>
@@ -6602,29 +6379,7 @@
           <w:sz w:val="20"/>
           <w:szCs w:val="20"/>
         </w:rPr>
-        <w:t xml:space="preserve">, con el fin de conocer las funciones principales a realizar, los datos asociados, factores y dependencias de </w:t>
-      </w:r>
-      <w:proofErr w:type="gramStart"/>
-      <w:r>
-        <w:rPr>
-          <w:rFonts w:eastAsia="Arial" w:cs="Arial"/>
-          <w:bCs/>
-          <w:color w:val="000000"/>
-          <w:sz w:val="20"/>
-          <w:szCs w:val="20"/>
-        </w:rPr>
-        <w:t>la misma</w:t>
-      </w:r>
-      <w:proofErr w:type="gramEnd"/>
-      <w:r>
-        <w:rPr>
-          <w:rFonts w:eastAsia="Arial" w:cs="Arial"/>
-          <w:bCs/>
-          <w:color w:val="000000"/>
-          <w:sz w:val="20"/>
-          <w:szCs w:val="20"/>
-        </w:rPr>
-        <w:t>.</w:t>
+        <w:t>, con el fin de conocer las funciones principales a realizar, los datos asociados, factores y dependencias de la misma.</w:t>
       </w:r>
     </w:p>
     <w:p>
@@ -6754,55 +6509,7 @@
           <w:sz w:val="20"/>
           <w:szCs w:val="20"/>
         </w:rPr>
-        <w:t xml:space="preserve">El sistema </w:t>
-      </w:r>
-      <w:proofErr w:type="spellStart"/>
-      <w:r>
-        <w:rPr>
-          <w:sz w:val="20"/>
-          <w:szCs w:val="20"/>
-        </w:rPr>
-        <w:t>Find</w:t>
-      </w:r>
-      <w:proofErr w:type="spellEnd"/>
-      <w:r>
-        <w:rPr>
-          <w:sz w:val="20"/>
-          <w:szCs w:val="20"/>
-        </w:rPr>
-        <w:t xml:space="preserve"> </w:t>
-      </w:r>
-      <w:proofErr w:type="spellStart"/>
-      <w:r>
-        <w:rPr>
-          <w:sz w:val="20"/>
-          <w:szCs w:val="20"/>
-        </w:rPr>
-        <w:t>my</w:t>
-      </w:r>
-      <w:proofErr w:type="spellEnd"/>
-      <w:r>
-        <w:rPr>
-          <w:sz w:val="20"/>
-          <w:szCs w:val="20"/>
-        </w:rPr>
-        <w:t xml:space="preserve"> </w:t>
-      </w:r>
-      <w:proofErr w:type="spellStart"/>
-      <w:r>
-        <w:rPr>
-          <w:sz w:val="20"/>
-          <w:szCs w:val="20"/>
-        </w:rPr>
-        <w:t>Team</w:t>
-      </w:r>
-      <w:proofErr w:type="spellEnd"/>
-      <w:r>
-        <w:rPr>
-          <w:sz w:val="20"/>
-          <w:szCs w:val="20"/>
-        </w:rPr>
-        <w:t xml:space="preserve"> será un producto diseñado para trabajar en entornos WEB. Es un producto orientado a personas que busquen una alternativa sencilla y funcional para poder organizar sus partid</w:t>
+        <w:t>El sistema Find my Team será un producto diseñado para trabajar en entornos WEB. Es un producto orientado a personas que busquen una alternativa sencilla y funcional para poder organizar sus partid</w:t>
       </w:r>
       <w:r>
         <w:rPr>
@@ -7626,13 +7333,8 @@
         <w:pStyle w:val="Ttulo3"/>
         <w:ind w:firstLine="221"/>
       </w:pPr>
-      <w:proofErr w:type="spellStart"/>
       <w:r>
-        <w:t>Product</w:t>
-      </w:r>
-      <w:proofErr w:type="spellEnd"/>
-      <w:r>
-        <w:t xml:space="preserve"> Backlog</w:t>
+        <w:t>Product Backlog</w:t>
       </w:r>
     </w:p>
     <w:p>
@@ -7845,13 +7547,8 @@
           <w:cols w:space="720"/>
         </w:sectPr>
       </w:pPr>
-      <w:proofErr w:type="spellStart"/>
       <w:r>
-        <w:t>Sprints</w:t>
-      </w:r>
-      <w:proofErr w:type="spellEnd"/>
-      <w:r>
-        <w:t>.</w:t>
+        <w:t>Sprints.</w:t>
       </w:r>
     </w:p>
     <w:p>
@@ -7927,7 +7624,7 @@
               </wp:anchor>
             </w:drawing>
           </mc:Choice>
-          <mc:Fallback xmlns:wp14="http://schemas.microsoft.com/office/word/2010/wordml" xmlns:dgm="http://schemas.openxmlformats.org/drawingml/2006/diagram" xmlns:lc="http://schemas.openxmlformats.org/drawingml/2006/lockedCanvas" xmlns:c="http://schemas.openxmlformats.org/drawingml/2006/chart" xmlns:pic="http://schemas.openxmlformats.org/drawingml/2006/picture" xmlns:a="http://schemas.openxmlformats.org/drawingml/2006/main" xmlns:sl="http://schemas.openxmlformats.org/schemaLibrary/2006/main">
+          <mc:Fallback xmlns:sl="http://schemas.openxmlformats.org/schemaLibrary/2006/main" xmlns:a="http://schemas.openxmlformats.org/drawingml/2006/main" xmlns:pic="http://schemas.openxmlformats.org/drawingml/2006/picture" xmlns:c="http://schemas.openxmlformats.org/drawingml/2006/chart" xmlns:lc="http://schemas.openxmlformats.org/drawingml/2006/lockedCanvas" xmlns:dgm="http://schemas.openxmlformats.org/drawingml/2006/diagram" xmlns:wp14="http://schemas.microsoft.com/office/word/2010/wordml">
             <w:drawing>
               <wp:anchor xmlns:wp14="http://schemas.microsoft.com/office/word/2010/wordprocessingDrawing" distT="0" distB="0" distL="114300" distR="114300" simplePos="0" relativeHeight="0" behindDoc="0" locked="0" layoutInCell="1" hidden="0" allowOverlap="1" wp14:anchorId="6B309465" wp14:editId="7777777">
                 <wp:simplePos x="0" y="0"/>
@@ -8078,7 +7775,6 @@
                 <w:szCs w:val="20"/>
               </w:rPr>
             </w:pPr>
-            <w:proofErr w:type="spellStart"/>
             <w:r>
               <w:rPr>
                 <w:rFonts w:ascii="Arial" w:eastAsia="Arial" w:hAnsi="Arial" w:cs="Arial"/>
@@ -8087,18 +7783,7 @@
                 <w:sz w:val="20"/>
                 <w:szCs w:val="20"/>
               </w:rPr>
-              <w:t>N°</w:t>
-            </w:r>
-            <w:proofErr w:type="spellEnd"/>
-            <w:r>
-              <w:rPr>
-                <w:rFonts w:ascii="Arial" w:eastAsia="Arial" w:hAnsi="Arial" w:cs="Arial"/>
-                <w:b/>
-                <w:color w:val="000000"/>
-                <w:sz w:val="20"/>
-                <w:szCs w:val="20"/>
-              </w:rPr>
-              <w:t xml:space="preserve"> de sprint</w:t>
+              <w:t>N° de sprint</w:t>
             </w:r>
           </w:p>
         </w:tc>
@@ -8513,7 +8198,61 @@
 </file>
 
 <file path=word/footer2.xml><?xml version="1.0" encoding="utf-8"?>
-<w:ftr xmlns:wpc="http://schemas.microsoft.com/office/word/2010/wordprocessingCanvas" xmlns:cx="http://schemas.microsoft.com/office/drawing/2014/chartex" xmlns:cx1="http://schemas.microsoft.com/office/drawing/2015/9/8/chartex" xmlns:cx2="http://schemas.microsoft.com/office/drawing/2015/10/21/chartex" xmlns:cx3="http://schemas.microsoft.com/office/drawing/2016/5/9/chartex" xmlns:cx4="http://schemas.microsoft.com/office/drawing/2016/5/10/chartex" xmlns:cx5="http://schemas.microsoft.com/office/drawing/2016/5/11/chartex" xmlns:cx6="http://schemas.microsoft.com/office/drawing/2016/5/12/chartex" xmlns:cx7="http://schemas.microsoft.com/office/drawing/2016/5/13/chartex" xmlns:cx8="http://schemas.microsoft.com/office/drawing/2016/5/14/chartex" xmlns:mc="http://schemas.openxmlformats.org/markup-compatibility/2006" xmlns:aink="http://schemas.microsoft.com/office/drawing/2016/ink" xmlns:am3d="http://schemas.microsoft.com/office/drawing/2017/model3d" xmlns:o="urn:schemas-microsoft-com:office:office" xmlns:r="http://schemas.openxmlformats.org/officeDocument/2006/relationships" xmlns:m="http://schemas.openxmlformats.org/officeDocument/2006/math" xmlns:v="urn:schemas-microsoft-com:vml" xmlns:wp14="http://schemas.microsoft.com/office/word/2010/wordprocessingDrawing" xmlns:wp="http://schemas.openxmlformats.org/drawingml/2006/wordprocessingDrawing" xmlns:w10="urn:schemas-microsoft-com:office:word" xmlns:w="http://schemas.openxmlformats.org/wordprocessingml/2006/main" xmlns:w14="http://schemas.microsoft.com/office/word/2010/wordml" xmlns:w15="http://schemas.microsoft.com/office/word/2012/wordml" xmlns:w16cex="http://schemas.microsoft.com/office/word/2018/wordml/cex" xmlns:w16cid="http://schemas.microsoft.com/office/word/2016/wordml/cid" xmlns:w16="http://schemas.microsoft.com/office/word/2018/wordml" xmlns:w16sdtdh="http://schemas.microsoft.com/office/word/2020/wordml/sdtdatahash" xmlns:w16se="http://schemas.microsoft.com/office/word/2015/wordml/symex" xmlns:wpg="http://schemas.microsoft.com/office/word/2010/wordprocessingGroup" xmlns:wpi="http://schemas.microsoft.com/office/word/2010/wordprocessingInk" xmlns:wne="http://schemas.microsoft.com/office/word/2006/wordml" xmlns:wps="http://schemas.microsoft.com/office/word/2010/wordprocessingShape" mc:Ignorable="w14 w15 w16se w16cid w16 w16cex w16sdtdh wp14"/>
+<w:ftr xmlns:wpc="http://schemas.microsoft.com/office/word/2010/wordprocessingCanvas" xmlns:cx="http://schemas.microsoft.com/office/drawing/2014/chartex" xmlns:cx1="http://schemas.microsoft.com/office/drawing/2015/9/8/chartex" xmlns:cx2="http://schemas.microsoft.com/office/drawing/2015/10/21/chartex" xmlns:cx3="http://schemas.microsoft.com/office/drawing/2016/5/9/chartex" xmlns:cx4="http://schemas.microsoft.com/office/drawing/2016/5/10/chartex" xmlns:cx5="http://schemas.microsoft.com/office/drawing/2016/5/11/chartex" xmlns:cx6="http://schemas.microsoft.com/office/drawing/2016/5/12/chartex" xmlns:cx7="http://schemas.microsoft.com/office/drawing/2016/5/13/chartex" xmlns:cx8="http://schemas.microsoft.com/office/drawing/2016/5/14/chartex" xmlns:mc="http://schemas.openxmlformats.org/markup-compatibility/2006" xmlns:aink="http://schemas.microsoft.com/office/drawing/2016/ink" xmlns:am3d="http://schemas.microsoft.com/office/drawing/2017/model3d" xmlns:o="urn:schemas-microsoft-com:office:office" xmlns:r="http://schemas.openxmlformats.org/officeDocument/2006/relationships" xmlns:m="http://schemas.openxmlformats.org/officeDocument/2006/math" xmlns:v="urn:schemas-microsoft-com:vml" xmlns:wp14="http://schemas.microsoft.com/office/word/2010/wordprocessingDrawing" xmlns:wp="http://schemas.openxmlformats.org/drawingml/2006/wordprocessingDrawing" xmlns:w10="urn:schemas-microsoft-com:office:word" xmlns:w="http://schemas.openxmlformats.org/wordprocessingml/2006/main" xmlns:w14="http://schemas.microsoft.com/office/word/2010/wordml" xmlns:w15="http://schemas.microsoft.com/office/word/2012/wordml" xmlns:w16cex="http://schemas.microsoft.com/office/word/2018/wordml/cex" xmlns:w16cid="http://schemas.microsoft.com/office/word/2016/wordml/cid" xmlns:w16="http://schemas.microsoft.com/office/word/2018/wordml" xmlns:w16sdtdh="http://schemas.microsoft.com/office/word/2020/wordml/sdtdatahash" xmlns:w16se="http://schemas.microsoft.com/office/word/2015/wordml/symex" xmlns:wpg="http://schemas.microsoft.com/office/word/2010/wordprocessingGroup" xmlns:wpi="http://schemas.microsoft.com/office/word/2010/wordprocessingInk" xmlns:wne="http://schemas.microsoft.com/office/word/2006/wordml" xmlns:wps="http://schemas.microsoft.com/office/word/2010/wordprocessingShape" mc:Ignorable="w14 w15 w16se w16cid w16 w16cex w16sdtdh wp14">
+  <w:tbl>
+    <w:tblPr>
+      <w:tblW w:w="0" w:type="auto"/>
+      <w:tblLayout w:type="fixed"/>
+      <w:tblLook w:val="06A0" w:firstRow="1" w:lastRow="0" w:firstColumn="1" w:lastColumn="0" w:noHBand="1" w:noVBand="1"/>
+    </w:tblPr>
+    <w:tblGrid>
+      <w:gridCol w:w="3005"/>
+      <w:gridCol w:w="3005"/>
+      <w:gridCol w:w="3005"/>
+    </w:tblGrid>
+    <w:tr>
+      <w:tc>
+        <w:tcPr>
+          <w:tcW w:w="3005" w:type="dxa"/>
+        </w:tcPr>
+        <w:p>
+          <w:pPr>
+            <w:pStyle w:val="Encabezado"/>
+            <w:ind w:left="-115"/>
+          </w:pPr>
+        </w:p>
+      </w:tc>
+      <w:tc>
+        <w:tcPr>
+          <w:tcW w:w="3005" w:type="dxa"/>
+        </w:tcPr>
+        <w:p>
+          <w:pPr>
+            <w:pStyle w:val="Encabezado"/>
+            <w:jc w:val="center"/>
+          </w:pPr>
+        </w:p>
+      </w:tc>
+      <w:tc>
+        <w:tcPr>
+          <w:tcW w:w="3005" w:type="dxa"/>
+        </w:tcPr>
+        <w:p>
+          <w:pPr>
+            <w:pStyle w:val="Encabezado"/>
+            <w:ind w:right="-115"/>
+            <w:jc w:val="right"/>
+          </w:pPr>
+        </w:p>
+      </w:tc>
+    </w:tr>
+  </w:tbl>
+  <w:p>
+    <w:pPr>
+      <w:pStyle w:val="Piedepgina"/>
+    </w:pPr>
+  </w:p>
+</w:ftr>
 </file>
 
 <file path=word/footer3.xml><?xml version="1.0" encoding="utf-8"?>
@@ -8632,64 +8371,6 @@
 </w:ftr>
 </file>
 
-<file path=word/footer5.xml><?xml version="1.0" encoding="utf-8"?>
-<w:ftr xmlns:wpc="http://schemas.microsoft.com/office/word/2010/wordprocessingCanvas" xmlns:cx="http://schemas.microsoft.com/office/drawing/2014/chartex" xmlns:cx1="http://schemas.microsoft.com/office/drawing/2015/9/8/chartex" xmlns:cx2="http://schemas.microsoft.com/office/drawing/2015/10/21/chartex" xmlns:cx3="http://schemas.microsoft.com/office/drawing/2016/5/9/chartex" xmlns:cx4="http://schemas.microsoft.com/office/drawing/2016/5/10/chartex" xmlns:cx5="http://schemas.microsoft.com/office/drawing/2016/5/11/chartex" xmlns:cx6="http://schemas.microsoft.com/office/drawing/2016/5/12/chartex" xmlns:cx7="http://schemas.microsoft.com/office/drawing/2016/5/13/chartex" xmlns:cx8="http://schemas.microsoft.com/office/drawing/2016/5/14/chartex" xmlns:mc="http://schemas.openxmlformats.org/markup-compatibility/2006" xmlns:aink="http://schemas.microsoft.com/office/drawing/2016/ink" xmlns:am3d="http://schemas.microsoft.com/office/drawing/2017/model3d" xmlns:o="urn:schemas-microsoft-com:office:office" xmlns:r="http://schemas.openxmlformats.org/officeDocument/2006/relationships" xmlns:m="http://schemas.openxmlformats.org/officeDocument/2006/math" xmlns:v="urn:schemas-microsoft-com:vml" xmlns:wp14="http://schemas.microsoft.com/office/word/2010/wordprocessingDrawing" xmlns:wp="http://schemas.openxmlformats.org/drawingml/2006/wordprocessingDrawing" xmlns:w10="urn:schemas-microsoft-com:office:word" xmlns:w="http://schemas.openxmlformats.org/wordprocessingml/2006/main" xmlns:w14="http://schemas.microsoft.com/office/word/2010/wordml" xmlns:w15="http://schemas.microsoft.com/office/word/2012/wordml" xmlns:w16cex="http://schemas.microsoft.com/office/word/2018/wordml/cex" xmlns:w16cid="http://schemas.microsoft.com/office/word/2016/wordml/cid" xmlns:w16="http://schemas.microsoft.com/office/word/2018/wordml" xmlns:w16sdtdh="http://schemas.microsoft.com/office/word/2020/wordml/sdtdatahash" xmlns:w16se="http://schemas.microsoft.com/office/word/2015/wordml/symex" xmlns:wpg="http://schemas.microsoft.com/office/word/2010/wordprocessingGroup" xmlns:wpi="http://schemas.microsoft.com/office/word/2010/wordprocessingInk" xmlns:wne="http://schemas.microsoft.com/office/word/2006/wordml" xmlns:wps="http://schemas.microsoft.com/office/word/2010/wordprocessingShape" mc:Ignorable="w14 w15 w16se w16cid w16 w16cex w16sdtdh wp14">
-  <w:tbl>
-    <w:tblPr>
-      <w:tblW w:w="0" w:type="auto"/>
-      <w:tblLayout w:type="fixed"/>
-      <w:tblLook w:val="06A0" w:firstRow="1" w:lastRow="0" w:firstColumn="1" w:lastColumn="0" w:noHBand="1" w:noVBand="1"/>
-    </w:tblPr>
-    <w:tblGrid>
-      <w:gridCol w:w="3005"/>
-      <w:gridCol w:w="3005"/>
-      <w:gridCol w:w="3005"/>
-    </w:tblGrid>
-    <w:tr>
-      <w:tc>
-        <w:tcPr>
-          <w:tcW w:w="3005" w:type="dxa"/>
-        </w:tcPr>
-        <w:p>
-          <w:pPr>
-            <w:pStyle w:val="Encabezado"/>
-            <w:ind w:left="-115"/>
-          </w:pPr>
-        </w:p>
-      </w:tc>
-      <w:tc>
-        <w:tcPr>
-          <w:tcW w:w="3005" w:type="dxa"/>
-        </w:tcPr>
-        <w:p>
-          <w:pPr>
-            <w:pStyle w:val="Encabezado"/>
-            <w:jc w:val="center"/>
-          </w:pPr>
-        </w:p>
-      </w:tc>
-      <w:tc>
-        <w:tcPr>
-          <w:tcW w:w="3005" w:type="dxa"/>
-        </w:tcPr>
-        <w:p>
-          <w:pPr>
-            <w:pStyle w:val="Encabezado"/>
-            <w:ind w:right="-115"/>
-            <w:jc w:val="right"/>
-          </w:pPr>
-        </w:p>
-      </w:tc>
-    </w:tr>
-  </w:tbl>
-  <w:p>
-    <w:pPr>
-      <w:pStyle w:val="Piedepgina"/>
-    </w:pPr>
-  </w:p>
-</w:ftr>
-</file>
-
 <file path=word/footnotes.xml><?xml version="1.0" encoding="utf-8"?>
 <w:footnotes xmlns:wpc="http://schemas.microsoft.com/office/word/2010/wordprocessingCanvas" xmlns:cx="http://schemas.microsoft.com/office/drawing/2014/chartex" xmlns:cx1="http://schemas.microsoft.com/office/drawing/2015/9/8/chartex" xmlns:cx2="http://schemas.microsoft.com/office/drawing/2015/10/21/chartex" xmlns:cx3="http://schemas.microsoft.com/office/drawing/2016/5/9/chartex" xmlns:cx4="http://schemas.microsoft.com/office/drawing/2016/5/10/chartex" xmlns:cx5="http://schemas.microsoft.com/office/drawing/2016/5/11/chartex" xmlns:cx6="http://schemas.microsoft.com/office/drawing/2016/5/12/chartex" xmlns:cx7="http://schemas.microsoft.com/office/drawing/2016/5/13/chartex" xmlns:cx8="http://schemas.microsoft.com/office/drawing/2016/5/14/chartex" xmlns:mc="http://schemas.openxmlformats.org/markup-compatibility/2006" xmlns:aink="http://schemas.microsoft.com/office/drawing/2016/ink" xmlns:am3d="http://schemas.microsoft.com/office/drawing/2017/model3d" xmlns:o="urn:schemas-microsoft-com:office:office" xmlns:r="http://schemas.openxmlformats.org/officeDocument/2006/relationships" xmlns:m="http://schemas.openxmlformats.org/officeDocument/2006/math" xmlns:v="urn:schemas-microsoft-com:vml" xmlns:wp14="http://schemas.microsoft.com/office/word/2010/wordprocessingDrawing" xmlns:wp="http://schemas.openxmlformats.org/drawingml/2006/wordprocessingDrawing" xmlns:w10="urn:schemas-microsoft-com:office:word" xmlns:w="http://schemas.openxmlformats.org/wordprocessingml/2006/main" xmlns:w14="http://schemas.microsoft.com/office/word/2010/wordml" xmlns:w15="http://schemas.microsoft.com/office/word/2012/wordml" xmlns:w16cex="http://schemas.microsoft.com/office/word/2018/wordml/cex" xmlns:w16cid="http://schemas.microsoft.com/office/word/2016/wordml/cid" xmlns:w16="http://schemas.microsoft.com/office/word/2018/wordml" xmlns:w16sdtdh="http://schemas.microsoft.com/office/word/2020/wordml/sdtdatahash" xmlns:w16se="http://schemas.microsoft.com/office/word/2015/wordml/symex" xmlns:wpg="http://schemas.microsoft.com/office/word/2010/wordprocessingGroup" xmlns:wpi="http://schemas.microsoft.com/office/word/2010/wordprocessingInk" xmlns:wne="http://schemas.microsoft.com/office/word/2006/wordml" xmlns:wps="http://schemas.microsoft.com/office/word/2010/wordprocessingShape" mc:Ignorable="w14 w15 w16se w16cid w16 w16cex w16sdtdh wp14">
   <w:footnote w:type="separator" w:id="-1">
@@ -8747,36 +8428,6 @@
         <w:szCs w:val="32"/>
       </w:rPr>
       <w:t>Ficha del documento</w:t>
-    </w:r>
-  </w:p>
-</w:hdr>
-</file>
-
-<file path=word/header2.xml><?xml version="1.0" encoding="utf-8"?>
-<w:hdr xmlns:wpc="http://schemas.microsoft.com/office/word/2010/wordprocessingCanvas" xmlns:cx="http://schemas.microsoft.com/office/drawing/2014/chartex" xmlns:cx1="http://schemas.microsoft.com/office/drawing/2015/9/8/chartex" xmlns:cx2="http://schemas.microsoft.com/office/drawing/2015/10/21/chartex" xmlns:cx3="http://schemas.microsoft.com/office/drawing/2016/5/9/chartex" xmlns:cx4="http://schemas.microsoft.com/office/drawing/2016/5/10/chartex" xmlns:cx5="http://schemas.microsoft.com/office/drawing/2016/5/11/chartex" xmlns:cx6="http://schemas.microsoft.com/office/drawing/2016/5/12/chartex" xmlns:cx7="http://schemas.microsoft.com/office/drawing/2016/5/13/chartex" xmlns:cx8="http://schemas.microsoft.com/office/drawing/2016/5/14/chartex" xmlns:mc="http://schemas.openxmlformats.org/markup-compatibility/2006" xmlns:aink="http://schemas.microsoft.com/office/drawing/2016/ink" xmlns:am3d="http://schemas.microsoft.com/office/drawing/2017/model3d" xmlns:o="urn:schemas-microsoft-com:office:office" xmlns:r="http://schemas.openxmlformats.org/officeDocument/2006/relationships" xmlns:m="http://schemas.openxmlformats.org/officeDocument/2006/math" xmlns:v="urn:schemas-microsoft-com:vml" xmlns:wp14="http://schemas.microsoft.com/office/word/2010/wordprocessingDrawing" xmlns:wp="http://schemas.openxmlformats.org/drawingml/2006/wordprocessingDrawing" xmlns:w10="urn:schemas-microsoft-com:office:word" xmlns:w="http://schemas.openxmlformats.org/wordprocessingml/2006/main" xmlns:w14="http://schemas.microsoft.com/office/word/2010/wordml" xmlns:w15="http://schemas.microsoft.com/office/word/2012/wordml" xmlns:w16cex="http://schemas.microsoft.com/office/word/2018/wordml/cex" xmlns:w16cid="http://schemas.microsoft.com/office/word/2016/wordml/cid" xmlns:w16="http://schemas.microsoft.com/office/word/2018/wordml" xmlns:w16sdtdh="http://schemas.microsoft.com/office/word/2020/wordml/sdtdatahash" xmlns:w16se="http://schemas.microsoft.com/office/word/2015/wordml/symex" xmlns:wpg="http://schemas.microsoft.com/office/word/2010/wordprocessingGroup" xmlns:wpi="http://schemas.microsoft.com/office/word/2010/wordprocessingInk" xmlns:wne="http://schemas.microsoft.com/office/word/2006/wordml" xmlns:wps="http://schemas.microsoft.com/office/word/2010/wordprocessingShape" mc:Ignorable="w14 w15 w16se w16cid w16 w16cex w16sdtdh wp14">
-  <w:p>
-    <w:pPr>
-      <w:pBdr>
-        <w:top w:val="nil"/>
-        <w:left w:val="nil"/>
-        <w:bottom w:val="nil"/>
-        <w:right w:val="nil"/>
-        <w:between w:val="nil"/>
-      </w:pBdr>
-      <w:spacing w:line="14" w:lineRule="auto"/>
-      <w:rPr>
-        <w:color w:val="000000"/>
-        <w:sz w:val="20"/>
-        <w:szCs w:val="20"/>
-      </w:rPr>
-    </w:pPr>
-    <w:r>
-      <w:rPr>
-        <w:noProof/>
-        <w:color w:val="000000"/>
-        <w:sz w:val="20"/>
-        <w:szCs w:val="20"/>
-      </w:rPr>
     </w:r>
   </w:p>
 </w:hdr>

--- a/IEEE 830 - FINDMYTEAM.docx
+++ b/IEEE 830 - FINDMYTEAM.docx
@@ -1072,7 +1072,7 @@
               </wp:anchor>
             </w:drawing>
           </mc:Choice>
-          <mc:Fallback xmlns:wp14="http://schemas.microsoft.com/office/word/2010/wordml" xmlns:dgm="http://schemas.openxmlformats.org/drawingml/2006/diagram" xmlns:lc="http://schemas.openxmlformats.org/drawingml/2006/lockedCanvas" xmlns:c="http://schemas.openxmlformats.org/drawingml/2006/chart" xmlns:pic="http://schemas.openxmlformats.org/drawingml/2006/picture" xmlns:a="http://schemas.openxmlformats.org/drawingml/2006/main" xmlns:sl="http://schemas.openxmlformats.org/schemaLibrary/2006/main">
+          <mc:Fallback xmlns:sl="http://schemas.openxmlformats.org/schemaLibrary/2006/main" xmlns:a="http://schemas.openxmlformats.org/drawingml/2006/main" xmlns:pic="http://schemas.openxmlformats.org/drawingml/2006/picture" xmlns:c="http://schemas.openxmlformats.org/drawingml/2006/chart" xmlns:lc="http://schemas.openxmlformats.org/drawingml/2006/lockedCanvas" xmlns:dgm="http://schemas.openxmlformats.org/drawingml/2006/diagram" xmlns:wp14="http://schemas.microsoft.com/office/word/2010/wordml">
             <w:drawing>
               <wp:anchor xmlns:wp14="http://schemas.microsoft.com/office/word/2010/wordprocessingDrawing" distT="0" distB="0" distL="114300" distR="114300" simplePos="0" relativeHeight="0" behindDoc="0" locked="0" layoutInCell="1" hidden="0" allowOverlap="1" wp14:anchorId="1F7FBFAA" wp14:editId="7777777">
                 <wp:simplePos x="0" y="0"/>
@@ -2263,7 +2263,7 @@
               </wp:anchor>
             </w:drawing>
           </mc:Choice>
-          <mc:Fallback xmlns:wp14="http://schemas.microsoft.com/office/word/2010/wordml" xmlns:dgm="http://schemas.openxmlformats.org/drawingml/2006/diagram" xmlns:lc="http://schemas.openxmlformats.org/drawingml/2006/lockedCanvas" xmlns:c="http://schemas.openxmlformats.org/drawingml/2006/chart" xmlns:pic="http://schemas.openxmlformats.org/drawingml/2006/picture" xmlns:a="http://schemas.openxmlformats.org/drawingml/2006/main" xmlns:sl="http://schemas.openxmlformats.org/schemaLibrary/2006/main">
+          <mc:Fallback xmlns:sl="http://schemas.openxmlformats.org/schemaLibrary/2006/main" xmlns:a="http://schemas.openxmlformats.org/drawingml/2006/main" xmlns:pic="http://schemas.openxmlformats.org/drawingml/2006/picture" xmlns:c="http://schemas.openxmlformats.org/drawingml/2006/chart" xmlns:lc="http://schemas.openxmlformats.org/drawingml/2006/lockedCanvas" xmlns:dgm="http://schemas.openxmlformats.org/drawingml/2006/diagram" xmlns:wp14="http://schemas.microsoft.com/office/word/2010/wordml">
             <w:drawing>
               <wp:anchor xmlns:wp14="http://schemas.microsoft.com/office/word/2010/wordprocessingDrawing" distT="0" distB="0" distL="114300" distR="114300" simplePos="0" relativeHeight="0" behindDoc="0" locked="0" layoutInCell="1" hidden="0" allowOverlap="1" wp14:anchorId="1D5D3CFE" wp14:editId="7777777">
                 <wp:simplePos x="0" y="0"/>
@@ -3658,7 +3658,7 @@
               </wp:anchor>
             </w:drawing>
           </mc:Choice>
-          <mc:Fallback xmlns:wp14="http://schemas.microsoft.com/office/word/2010/wordml" xmlns:dgm="http://schemas.openxmlformats.org/drawingml/2006/diagram" xmlns:lc="http://schemas.openxmlformats.org/drawingml/2006/lockedCanvas" xmlns:c="http://schemas.openxmlformats.org/drawingml/2006/chart" xmlns:pic="http://schemas.openxmlformats.org/drawingml/2006/picture" xmlns:a="http://schemas.openxmlformats.org/drawingml/2006/main" xmlns:sl="http://schemas.openxmlformats.org/schemaLibrary/2006/main">
+          <mc:Fallback xmlns:sl="http://schemas.openxmlformats.org/schemaLibrary/2006/main" xmlns:a="http://schemas.openxmlformats.org/drawingml/2006/main" xmlns:pic="http://schemas.openxmlformats.org/drawingml/2006/picture" xmlns:c="http://schemas.openxmlformats.org/drawingml/2006/chart" xmlns:lc="http://schemas.openxmlformats.org/drawingml/2006/lockedCanvas" xmlns:dgm="http://schemas.openxmlformats.org/drawingml/2006/diagram" xmlns:wp14="http://schemas.microsoft.com/office/word/2010/wordml">
             <w:drawing>
               <wp:anchor xmlns:wp14="http://schemas.microsoft.com/office/word/2010/wordprocessingDrawing" distT="0" distB="0" distL="114300" distR="114300" simplePos="0" relativeHeight="0" behindDoc="0" locked="0" layoutInCell="1" hidden="0" allowOverlap="1" wp14:anchorId="5A4EC8AA" wp14:editId="7777777">
                 <wp:simplePos x="0" y="0"/>
@@ -6518,84 +6518,43 @@
                 <w:color w:val="202124"/>
                 <w:shd w:val="clear" w:color="auto" w:fill="FFFFFF"/>
               </w:rPr>
-              <w:t>P</w:t>
-            </w:r>
+              <w:t xml:space="preserve">Parte de la </w:t>
+            </w:r>
+            <w:proofErr w:type="gramStart"/>
             <w:r>
               <w:rPr>
                 <w:rFonts w:ascii="Times New Roman" w:hAnsi="Times New Roman" w:cs="Times New Roman"/>
                 <w:color w:val="202124"/>
                 <w:shd w:val="clear" w:color="auto" w:fill="FFFFFF"/>
               </w:rPr>
-              <w:t xml:space="preserve">arte de la </w:t>
-            </w:r>
-            <w:proofErr w:type="gramStart"/>
+              <w:t>app</w:t>
+            </w:r>
+            <w:proofErr w:type="gramEnd"/>
             <w:r>
               <w:rPr>
                 <w:rFonts w:ascii="Times New Roman" w:hAnsi="Times New Roman" w:cs="Times New Roman"/>
                 <w:color w:val="202124"/>
                 <w:shd w:val="clear" w:color="auto" w:fill="FFFFFF"/>
               </w:rPr>
-              <w:t>app</w:t>
-            </w:r>
-            <w:proofErr w:type="gramEnd"/>
-            <w:r>
-              <w:rPr>
-                <w:rFonts w:ascii="Times New Roman" w:hAnsi="Times New Roman" w:cs="Times New Roman"/>
-                <w:color w:val="202124"/>
-                <w:shd w:val="clear" w:color="auto" w:fill="FFFFFF"/>
+              <w:t xml:space="preserve"> o sitio web que el usuario final no puede ver.</w:t>
+            </w:r>
+            <w:r>
+              <w:rPr>
+                <w:rFonts w:ascii="Times New Roman" w:hAnsi="Times New Roman" w:cs="Times New Roman"/>
+                <w:b/>
+                <w:sz w:val="20"/>
+                <w:szCs w:val="20"/>
               </w:rPr>
               <w:t xml:space="preserve"> </w:t>
             </w:r>
             <w:r>
               <w:rPr>
                 <w:rFonts w:ascii="Times New Roman" w:hAnsi="Times New Roman" w:cs="Times New Roman"/>
-                <w:color w:val="202124"/>
-                <w:shd w:val="clear" w:color="auto" w:fill="FFFFFF"/>
-              </w:rPr>
-              <w:t xml:space="preserve">o sitio web </w:t>
-            </w:r>
-            <w:r>
-              <w:rPr>
-                <w:rFonts w:ascii="Times New Roman" w:hAnsi="Times New Roman" w:cs="Times New Roman"/>
-                <w:color w:val="202124"/>
-                <w:shd w:val="clear" w:color="auto" w:fill="FFFFFF"/>
-              </w:rPr>
-              <w:t>que el usuario final no puede ver</w:t>
-            </w:r>
-            <w:r>
-              <w:rPr>
-                <w:rFonts w:ascii="Times New Roman" w:hAnsi="Times New Roman" w:cs="Times New Roman"/>
-                <w:color w:val="202124"/>
-                <w:shd w:val="clear" w:color="auto" w:fill="FFFFFF"/>
-              </w:rPr>
-              <w:t>.</w:t>
-            </w:r>
-            <w:r>
-              <w:rPr>
-                <w:rFonts w:ascii="Times New Roman" w:hAnsi="Times New Roman" w:cs="Times New Roman"/>
-                <w:b/>
-                <w:sz w:val="20"/>
-                <w:szCs w:val="20"/>
-              </w:rPr>
-              <w:t xml:space="preserve"> </w:t>
-            </w:r>
-            <w:r>
-              <w:rPr>
-                <w:rFonts w:ascii="Times New Roman" w:hAnsi="Times New Roman" w:cs="Times New Roman"/>
                 <w:bCs/>
                 <w:sz w:val="20"/>
                 <w:szCs w:val="20"/>
               </w:rPr>
-              <w:t>Desarrollo de la funcionalidad del sistema</w:t>
-            </w:r>
-            <w:r>
-              <w:rPr>
-                <w:rFonts w:ascii="Times New Roman" w:hAnsi="Times New Roman" w:cs="Times New Roman"/>
-                <w:bCs/>
-                <w:sz w:val="20"/>
-                <w:szCs w:val="20"/>
-              </w:rPr>
-              <w:t>.</w:t>
+              <w:t>Desarrollo de la funcionalidad del sistema.</w:t>
             </w:r>
           </w:p>
         </w:tc>
@@ -6678,17 +6637,7 @@
                 <w:szCs w:val="20"/>
                 <w:shd w:val="clear" w:color="auto" w:fill="FFFFFF"/>
               </w:rPr>
-              <w:t>L</w:t>
-            </w:r>
-            <w:r>
-              <w:rPr>
-                <w:rFonts w:ascii="Times New Roman" w:hAnsi="Times New Roman" w:cs="Times New Roman"/>
-                <w:color w:val="202124"/>
-                <w:sz w:val="20"/>
-                <w:szCs w:val="20"/>
-                <w:shd w:val="clear" w:color="auto" w:fill="FFFFFF"/>
-              </w:rPr>
-              <w:t>a parte visible de las aplicaciones y sitios web</w:t>
+              <w:t>La parte visible de las aplicaciones y sitios web</w:t>
             </w:r>
           </w:p>
         </w:tc>
@@ -7029,7 +6978,7 @@
               </wp:anchor>
             </w:drawing>
           </mc:Choice>
-          <mc:Fallback xmlns:wp14="http://schemas.microsoft.com/office/word/2010/wordml" xmlns:dgm="http://schemas.openxmlformats.org/drawingml/2006/diagram" xmlns:lc="http://schemas.openxmlformats.org/drawingml/2006/lockedCanvas" xmlns:c="http://schemas.openxmlformats.org/drawingml/2006/chart" xmlns:pic="http://schemas.openxmlformats.org/drawingml/2006/picture" xmlns:a="http://schemas.openxmlformats.org/drawingml/2006/main" xmlns:sl="http://schemas.openxmlformats.org/schemaLibrary/2006/main">
+          <mc:Fallback xmlns:sl="http://schemas.openxmlformats.org/schemaLibrary/2006/main" xmlns:a="http://schemas.openxmlformats.org/drawingml/2006/main" xmlns:pic="http://schemas.openxmlformats.org/drawingml/2006/picture" xmlns:c="http://schemas.openxmlformats.org/drawingml/2006/chart" xmlns:lc="http://schemas.openxmlformats.org/drawingml/2006/lockedCanvas" xmlns:dgm="http://schemas.openxmlformats.org/drawingml/2006/diagram" xmlns:wp14="http://schemas.microsoft.com/office/word/2010/wordml">
             <w:drawing>
               <wp:anchor xmlns:wp14="http://schemas.microsoft.com/office/word/2010/wordprocessingDrawing" distT="0" distB="0" distL="114300" distR="114300" simplePos="0" relativeHeight="0" behindDoc="0" locked="0" layoutInCell="1" hidden="0" allowOverlap="1" wp14:anchorId="76662392" wp14:editId="7777777">
                 <wp:simplePos x="0" y="0"/>
@@ -8449,48 +8398,6 @@
     </w:p>
     <w:p>
       <w:pPr>
-        <w:pStyle w:val="Prrafodelista"/>
-        <w:numPr>
-          <w:ilvl w:val="0"/>
-          <w:numId w:val="13"/>
-        </w:numPr>
-        <w:rPr>
-          <w:rFonts w:ascii="Times New Roman" w:hAnsi="Times New Roman" w:cs="Times New Roman"/>
-        </w:rPr>
-      </w:pPr>
-      <w:r>
-        <w:rPr>
-          <w:rFonts w:ascii="Times New Roman" w:hAnsi="Times New Roman" w:cs="Times New Roman"/>
-        </w:rPr>
-        <w:t>Chat para que los usuarios se puedan comunicar entre ellos.</w:t>
-      </w:r>
-    </w:p>
-    <w:p>
-      <w:pPr>
-        <w:ind w:left="581"/>
-        <w:rPr>
-          <w:rFonts w:ascii="Times New Roman" w:hAnsi="Times New Roman" w:cs="Times New Roman"/>
-        </w:rPr>
-      </w:pPr>
-    </w:p>
-    <w:p>
-      <w:pPr>
-        <w:ind w:left="581"/>
-        <w:rPr>
-          <w:rFonts w:ascii="Times New Roman" w:hAnsi="Times New Roman" w:cs="Times New Roman"/>
-        </w:rPr>
-      </w:pPr>
-    </w:p>
-    <w:p>
-      <w:pPr>
-        <w:ind w:left="581"/>
-        <w:rPr>
-          <w:rFonts w:ascii="Times New Roman" w:hAnsi="Times New Roman" w:cs="Times New Roman"/>
-        </w:rPr>
-      </w:pPr>
-    </w:p>
-    <w:p>
-      <w:pPr>
         <w:pBdr>
           <w:top w:val="nil"/>
           <w:left w:val="nil"/>
@@ -8521,7 +8428,6 @@
         <w:rPr>
           <w:rFonts w:ascii="Times New Roman" w:hAnsi="Times New Roman" w:cs="Times New Roman"/>
         </w:rPr>
-        <w:lastRenderedPageBreak/>
         <w:t>Product</w:t>
       </w:r>
       <w:proofErr w:type="spellEnd"/>
@@ -8682,6 +8588,7 @@
                 <w:rFonts w:ascii="Times New Roman" w:hAnsi="Times New Roman" w:cs="Times New Roman"/>
                 <w:lang w:val="en-US"/>
               </w:rPr>
+              <w:lastRenderedPageBreak/>
               <w:t>Nombre</w:t>
             </w:r>
           </w:p>
@@ -8716,29 +8623,15 @@
                 <w:rFonts w:ascii="Times New Roman" w:hAnsi="Times New Roman" w:cs="Times New Roman"/>
                 <w:lang w:val="en-US"/>
               </w:rPr>
-              <w:t>Registr</w:t>
-            </w:r>
-            <w:r>
-              <w:rPr>
-                <w:rFonts w:ascii="Times New Roman" w:hAnsi="Times New Roman" w:cs="Times New Roman"/>
-                <w:lang w:val="en-US"/>
-              </w:rPr>
-              <w:t>o</w:t>
-            </w:r>
-            <w:proofErr w:type="spellEnd"/>
-            <w:r>
-              <w:rPr>
-                <w:rFonts w:ascii="Times New Roman" w:hAnsi="Times New Roman" w:cs="Times New Roman"/>
-                <w:lang w:val="en-US"/>
-              </w:rPr>
-              <w:t xml:space="preserve"> de</w:t>
-            </w:r>
-            <w:r>
-              <w:rPr>
-                <w:rFonts w:ascii="Times New Roman" w:hAnsi="Times New Roman" w:cs="Times New Roman"/>
-                <w:lang w:val="en-US"/>
-              </w:rPr>
-              <w:t xml:space="preserve"> </w:t>
+              <w:t>Registro</w:t>
+            </w:r>
+            <w:proofErr w:type="spellEnd"/>
+            <w:r>
+              <w:rPr>
+                <w:rFonts w:ascii="Times New Roman" w:hAnsi="Times New Roman" w:cs="Times New Roman"/>
+                <w:lang w:val="en-US"/>
+              </w:rPr>
+              <w:t xml:space="preserve"> de </w:t>
             </w:r>
             <w:proofErr w:type="spellStart"/>
             <w:r>
@@ -8833,15 +8726,7 @@
                 <w:bCs/>
                 <w:lang w:val="en-US"/>
               </w:rPr>
-              <w:t>C</w:t>
-            </w:r>
-            <w:r>
-              <w:rPr>
-                <w:rFonts w:ascii="Times New Roman" w:hAnsi="Times New Roman" w:cs="Times New Roman"/>
-                <w:bCs/>
-                <w:lang w:val="en-US"/>
-              </w:rPr>
-              <w:t>ada</w:t>
+              <w:t>Cada</w:t>
             </w:r>
             <w:proofErr w:type="spellEnd"/>
             <w:r>
@@ -9097,14 +8982,7 @@
                 <w:rFonts w:ascii="Times New Roman" w:hAnsi="Times New Roman" w:cs="Times New Roman"/>
                 <w:lang w:val="en-US"/>
               </w:rPr>
-              <w:t xml:space="preserve"> </w:t>
-            </w:r>
-            <w:r>
-              <w:rPr>
-                <w:rFonts w:ascii="Times New Roman" w:hAnsi="Times New Roman" w:cs="Times New Roman"/>
-                <w:lang w:val="en-US"/>
-              </w:rPr>
-              <w:t>y Password.</w:t>
+              <w:t xml:space="preserve"> y Password.</w:t>
             </w:r>
           </w:p>
         </w:tc>
@@ -9638,16 +9516,7 @@
                 <w:szCs w:val="20"/>
                 <w:lang w:val="en-US"/>
               </w:rPr>
-              <w:t>se</w:t>
-            </w:r>
-            <w:r>
-              <w:rPr>
-                <w:rFonts w:ascii="Times New Roman" w:hAnsi="Times New Roman" w:cs="Times New Roman"/>
-                <w:sz w:val="20"/>
-                <w:szCs w:val="20"/>
-                <w:lang w:val="en-US"/>
-              </w:rPr>
-              <w:t>r</w:t>
+              <w:t>rse</w:t>
             </w:r>
             <w:proofErr w:type="spellEnd"/>
             <w:r>
@@ -10741,16 +10610,7 @@
                 <w:szCs w:val="20"/>
                 <w:lang w:val="en-US"/>
               </w:rPr>
-              <w:t>Permit</w:t>
-            </w:r>
-            <w:r>
-              <w:rPr>
-                <w:rFonts w:ascii="Times New Roman" w:hAnsi="Times New Roman" w:cs="Times New Roman"/>
-                <w:sz w:val="20"/>
-                <w:szCs w:val="20"/>
-                <w:lang w:val="en-US"/>
-              </w:rPr>
-              <w:t>ir</w:t>
+              <w:t>Permitir</w:t>
             </w:r>
             <w:proofErr w:type="spellEnd"/>
             <w:r>
@@ -11746,6 +11606,688 @@
         </w:rPr>
       </w:pPr>
     </w:p>
+    <w:tbl>
+      <w:tblPr>
+        <w:tblStyle w:val="Tablaconcuadrcula"/>
+        <w:tblW w:w="9165" w:type="dxa"/>
+        <w:jc w:val="center"/>
+        <w:tblBorders>
+          <w:top w:val="single" w:sz="12" w:space="0" w:color="1F497D" w:themeColor="text2"/>
+          <w:left w:val="single" w:sz="12" w:space="0" w:color="1F497D" w:themeColor="text2"/>
+          <w:bottom w:val="single" w:sz="12" w:space="0" w:color="1F497D" w:themeColor="text2"/>
+          <w:right w:val="single" w:sz="12" w:space="0" w:color="1F497D" w:themeColor="text2"/>
+          <w:insideH w:val="single" w:sz="12" w:space="0" w:color="1F497D" w:themeColor="text2"/>
+          <w:insideV w:val="single" w:sz="12" w:space="0" w:color="1F497D" w:themeColor="text2"/>
+        </w:tblBorders>
+        <w:tblLayout w:type="fixed"/>
+        <w:tblLook w:val="04A0" w:firstRow="1" w:lastRow="0" w:firstColumn="1" w:lastColumn="0" w:noHBand="0" w:noVBand="1"/>
+      </w:tblPr>
+      <w:tblGrid>
+        <w:gridCol w:w="4582"/>
+        <w:gridCol w:w="4583"/>
+      </w:tblGrid>
+      <w:tr>
+        <w:trPr>
+          <w:trHeight w:val="365"/>
+          <w:jc w:val="center"/>
+        </w:trPr>
+        <w:tc>
+          <w:tcPr>
+            <w:tcW w:w="4580" w:type="dxa"/>
+            <w:tcBorders>
+              <w:top w:val="single" w:sz="12" w:space="0" w:color="1F497D" w:themeColor="text2"/>
+              <w:left w:val="single" w:sz="12" w:space="0" w:color="1F497D" w:themeColor="text2"/>
+              <w:bottom w:val="single" w:sz="12" w:space="0" w:color="1F497D" w:themeColor="text2"/>
+              <w:right w:val="single" w:sz="12" w:space="0" w:color="1F497D" w:themeColor="text2"/>
+            </w:tcBorders>
+            <w:shd w:val="clear" w:color="auto" w:fill="EEECE1" w:themeFill="background2"/>
+            <w:vAlign w:val="center"/>
+            <w:hideMark/>
+          </w:tcPr>
+          <w:p>
+            <w:pPr>
+              <w:pStyle w:val="TableParagraph"/>
+              <w:spacing w:before="112" w:line="233" w:lineRule="exact"/>
+              <w:jc w:val="center"/>
+              <w:rPr>
+                <w:rFonts w:ascii="Times New Roman" w:hAnsi="Times New Roman" w:cs="Times New Roman"/>
+                <w:b/>
+                <w:color w:val="FFFFFF" w:themeColor="background1"/>
+                <w:sz w:val="20"/>
+                <w:szCs w:val="20"/>
+                <w:lang w:val="en-US"/>
+              </w:rPr>
+            </w:pPr>
+            <w:r>
+              <w:rPr>
+                <w:rFonts w:ascii="Times New Roman" w:hAnsi="Times New Roman" w:cs="Times New Roman"/>
+                <w:sz w:val="20"/>
+                <w:szCs w:val="20"/>
+                <w:lang w:val="en-US"/>
+              </w:rPr>
+              <w:t xml:space="preserve">Código del </w:t>
+            </w:r>
+            <w:proofErr w:type="spellStart"/>
+            <w:r>
+              <w:rPr>
+                <w:rFonts w:ascii="Times New Roman" w:hAnsi="Times New Roman" w:cs="Times New Roman"/>
+                <w:sz w:val="20"/>
+                <w:szCs w:val="20"/>
+                <w:lang w:val="en-US"/>
+              </w:rPr>
+              <w:t>Requerimiento</w:t>
+            </w:r>
+            <w:proofErr w:type="spellEnd"/>
+            <w:r>
+              <w:rPr>
+                <w:rFonts w:ascii="Times New Roman" w:hAnsi="Times New Roman" w:cs="Times New Roman"/>
+                <w:sz w:val="20"/>
+                <w:szCs w:val="20"/>
+                <w:lang w:val="en-US"/>
+              </w:rPr>
+              <w:t xml:space="preserve">                                        </w:t>
+            </w:r>
+          </w:p>
+        </w:tc>
+        <w:tc>
+          <w:tcPr>
+            <w:tcW w:w="4580" w:type="dxa"/>
+            <w:tcBorders>
+              <w:top w:val="single" w:sz="12" w:space="0" w:color="1F497D" w:themeColor="text2"/>
+              <w:left w:val="single" w:sz="12" w:space="0" w:color="1F497D" w:themeColor="text2"/>
+              <w:bottom w:val="single" w:sz="12" w:space="0" w:color="1F497D" w:themeColor="text2"/>
+              <w:right w:val="single" w:sz="12" w:space="0" w:color="1F497D" w:themeColor="text2"/>
+            </w:tcBorders>
+            <w:shd w:val="clear" w:color="auto" w:fill="EEECE1" w:themeFill="background2"/>
+            <w:vAlign w:val="center"/>
+            <w:hideMark/>
+          </w:tcPr>
+          <w:p>
+            <w:pPr>
+              <w:pStyle w:val="TableParagraph"/>
+              <w:spacing w:before="112" w:line="233" w:lineRule="exact"/>
+              <w:jc w:val="center"/>
+              <w:rPr>
+                <w:rFonts w:ascii="Times New Roman" w:hAnsi="Times New Roman" w:cs="Times New Roman"/>
+                <w:b/>
+                <w:color w:val="FFFFFF" w:themeColor="background1"/>
+                <w:sz w:val="20"/>
+                <w:szCs w:val="20"/>
+                <w:lang w:val="en-US"/>
+              </w:rPr>
+            </w:pPr>
+            <w:r>
+              <w:rPr>
+                <w:rFonts w:ascii="Times New Roman" w:hAnsi="Times New Roman" w:cs="Times New Roman"/>
+                <w:sz w:val="20"/>
+                <w:szCs w:val="20"/>
+                <w:lang w:val="en-US"/>
+              </w:rPr>
+              <w:t>RF0</w:t>
+            </w:r>
+            <w:r>
+              <w:rPr>
+                <w:rFonts w:ascii="Times New Roman" w:hAnsi="Times New Roman" w:cs="Times New Roman"/>
+                <w:lang w:val="en-US"/>
+              </w:rPr>
+              <w:t>5</w:t>
+            </w:r>
+          </w:p>
+        </w:tc>
+      </w:tr>
+      <w:tr>
+        <w:trPr>
+          <w:trHeight w:val="340"/>
+          <w:jc w:val="center"/>
+        </w:trPr>
+        <w:tc>
+          <w:tcPr>
+            <w:tcW w:w="4580" w:type="dxa"/>
+            <w:tcBorders>
+              <w:top w:val="single" w:sz="12" w:space="0" w:color="1F497D" w:themeColor="text2"/>
+              <w:left w:val="single" w:sz="12" w:space="0" w:color="1F497D" w:themeColor="text2"/>
+              <w:bottom w:val="single" w:sz="12" w:space="0" w:color="1F497D" w:themeColor="text2"/>
+              <w:right w:val="single" w:sz="12" w:space="0" w:color="1F497D" w:themeColor="text2"/>
+            </w:tcBorders>
+            <w:shd w:val="clear" w:color="auto" w:fill="EEECE1" w:themeFill="background2"/>
+            <w:vAlign w:val="center"/>
+            <w:hideMark/>
+          </w:tcPr>
+          <w:p>
+            <w:pPr>
+              <w:pStyle w:val="TableParagraph"/>
+              <w:spacing w:before="97" w:line="223" w:lineRule="exact"/>
+              <w:ind w:left="105"/>
+              <w:jc w:val="center"/>
+              <w:rPr>
+                <w:rFonts w:ascii="Times New Roman" w:hAnsi="Times New Roman" w:cs="Times New Roman"/>
+                <w:b/>
+                <w:sz w:val="20"/>
+                <w:szCs w:val="20"/>
+                <w:lang w:val="en-US"/>
+              </w:rPr>
+            </w:pPr>
+            <w:r>
+              <w:rPr>
+                <w:rFonts w:ascii="Times New Roman" w:hAnsi="Times New Roman" w:cs="Times New Roman"/>
+                <w:b/>
+                <w:sz w:val="20"/>
+                <w:szCs w:val="20"/>
+                <w:lang w:val="en-US"/>
+              </w:rPr>
+              <w:t>Nombre</w:t>
+            </w:r>
+          </w:p>
+        </w:tc>
+        <w:tc>
+          <w:tcPr>
+            <w:tcW w:w="4580" w:type="dxa"/>
+            <w:tcBorders>
+              <w:top w:val="single" w:sz="12" w:space="0" w:color="1F497D" w:themeColor="text2"/>
+              <w:left w:val="single" w:sz="12" w:space="0" w:color="1F497D" w:themeColor="text2"/>
+              <w:bottom w:val="single" w:sz="12" w:space="0" w:color="1F497D" w:themeColor="text2"/>
+              <w:right w:val="single" w:sz="12" w:space="0" w:color="1F497D" w:themeColor="text2"/>
+            </w:tcBorders>
+            <w:shd w:val="clear" w:color="auto" w:fill="EEECE1" w:themeFill="background2"/>
+            <w:vAlign w:val="center"/>
+            <w:hideMark/>
+          </w:tcPr>
+          <w:p>
+            <w:pPr>
+              <w:pStyle w:val="TableParagraph"/>
+              <w:spacing w:before="97" w:line="223" w:lineRule="exact"/>
+              <w:ind w:left="105"/>
+              <w:jc w:val="center"/>
+              <w:rPr>
+                <w:rFonts w:ascii="Times New Roman" w:hAnsi="Times New Roman" w:cs="Times New Roman"/>
+                <w:sz w:val="20"/>
+                <w:szCs w:val="20"/>
+                <w:lang w:val="en-US"/>
+              </w:rPr>
+            </w:pPr>
+            <w:proofErr w:type="spellStart"/>
+            <w:r>
+              <w:rPr>
+                <w:rFonts w:ascii="Times New Roman" w:hAnsi="Times New Roman" w:cs="Times New Roman"/>
+                <w:sz w:val="20"/>
+                <w:szCs w:val="20"/>
+                <w:lang w:val="en-US"/>
+              </w:rPr>
+              <w:t>Calculo</w:t>
+            </w:r>
+            <w:proofErr w:type="spellEnd"/>
+            <w:r>
+              <w:rPr>
+                <w:rFonts w:ascii="Times New Roman" w:hAnsi="Times New Roman" w:cs="Times New Roman"/>
+                <w:sz w:val="20"/>
+                <w:szCs w:val="20"/>
+                <w:lang w:val="en-US"/>
+              </w:rPr>
+              <w:t xml:space="preserve"> de días </w:t>
+            </w:r>
+            <w:proofErr w:type="spellStart"/>
+            <w:r>
+              <w:rPr>
+                <w:rFonts w:ascii="Times New Roman" w:hAnsi="Times New Roman" w:cs="Times New Roman"/>
+                <w:sz w:val="20"/>
+                <w:szCs w:val="20"/>
+                <w:lang w:val="en-US"/>
+              </w:rPr>
+              <w:t>restantes</w:t>
+            </w:r>
+            <w:proofErr w:type="spellEnd"/>
+            <w:r>
+              <w:rPr>
+                <w:rFonts w:ascii="Times New Roman" w:hAnsi="Times New Roman" w:cs="Times New Roman"/>
+                <w:sz w:val="20"/>
+                <w:szCs w:val="20"/>
+                <w:lang w:val="en-US"/>
+              </w:rPr>
+              <w:t xml:space="preserve"> para </w:t>
+            </w:r>
+            <w:proofErr w:type="spellStart"/>
+            <w:r>
+              <w:rPr>
+                <w:rFonts w:ascii="Times New Roman" w:hAnsi="Times New Roman" w:cs="Times New Roman"/>
+                <w:sz w:val="20"/>
+                <w:szCs w:val="20"/>
+                <w:lang w:val="en-US"/>
+              </w:rPr>
+              <w:t>tu</w:t>
+            </w:r>
+            <w:proofErr w:type="spellEnd"/>
+            <w:r>
+              <w:rPr>
+                <w:rFonts w:ascii="Times New Roman" w:hAnsi="Times New Roman" w:cs="Times New Roman"/>
+                <w:sz w:val="20"/>
+                <w:szCs w:val="20"/>
+                <w:lang w:val="en-US"/>
+              </w:rPr>
+              <w:t xml:space="preserve"> proximo </w:t>
+            </w:r>
+            <w:proofErr w:type="spellStart"/>
+            <w:r>
+              <w:rPr>
+                <w:rFonts w:ascii="Times New Roman" w:hAnsi="Times New Roman" w:cs="Times New Roman"/>
+                <w:sz w:val="20"/>
+                <w:szCs w:val="20"/>
+                <w:lang w:val="en-US"/>
+              </w:rPr>
+              <w:t>partido</w:t>
+            </w:r>
+            <w:proofErr w:type="spellEnd"/>
+          </w:p>
+        </w:tc>
+      </w:tr>
+      <w:tr>
+        <w:trPr>
+          <w:trHeight w:val="345"/>
+          <w:jc w:val="center"/>
+        </w:trPr>
+        <w:tc>
+          <w:tcPr>
+            <w:tcW w:w="4580" w:type="dxa"/>
+            <w:tcBorders>
+              <w:top w:val="single" w:sz="12" w:space="0" w:color="1F497D" w:themeColor="text2"/>
+              <w:left w:val="single" w:sz="12" w:space="0" w:color="1F497D" w:themeColor="text2"/>
+              <w:bottom w:val="single" w:sz="12" w:space="0" w:color="1F497D" w:themeColor="text2"/>
+              <w:right w:val="single" w:sz="12" w:space="0" w:color="1F497D" w:themeColor="text2"/>
+            </w:tcBorders>
+            <w:shd w:val="clear" w:color="auto" w:fill="EEECE1" w:themeFill="background2"/>
+            <w:vAlign w:val="center"/>
+            <w:hideMark/>
+          </w:tcPr>
+          <w:p>
+            <w:pPr>
+              <w:pStyle w:val="TableParagraph"/>
+              <w:spacing w:before="102" w:line="223" w:lineRule="exact"/>
+              <w:ind w:left="105"/>
+              <w:jc w:val="center"/>
+              <w:rPr>
+                <w:rFonts w:ascii="Times New Roman" w:hAnsi="Times New Roman" w:cs="Times New Roman"/>
+                <w:b/>
+                <w:sz w:val="20"/>
+                <w:szCs w:val="20"/>
+                <w:lang w:val="en-US"/>
+              </w:rPr>
+            </w:pPr>
+            <w:proofErr w:type="spellStart"/>
+            <w:r>
+              <w:rPr>
+                <w:rFonts w:ascii="Times New Roman" w:hAnsi="Times New Roman" w:cs="Times New Roman"/>
+                <w:b/>
+                <w:sz w:val="20"/>
+                <w:szCs w:val="20"/>
+                <w:lang w:val="en-US"/>
+              </w:rPr>
+              <w:t>Propósito</w:t>
+            </w:r>
+            <w:proofErr w:type="spellEnd"/>
+          </w:p>
+        </w:tc>
+        <w:tc>
+          <w:tcPr>
+            <w:tcW w:w="4580" w:type="dxa"/>
+            <w:tcBorders>
+              <w:top w:val="single" w:sz="12" w:space="0" w:color="1F497D" w:themeColor="text2"/>
+              <w:left w:val="single" w:sz="12" w:space="0" w:color="1F497D" w:themeColor="text2"/>
+              <w:bottom w:val="single" w:sz="12" w:space="0" w:color="1F497D" w:themeColor="text2"/>
+              <w:right w:val="single" w:sz="12" w:space="0" w:color="1F497D" w:themeColor="text2"/>
+            </w:tcBorders>
+            <w:shd w:val="clear" w:color="auto" w:fill="EEECE1" w:themeFill="background2"/>
+            <w:vAlign w:val="center"/>
+            <w:hideMark/>
+          </w:tcPr>
+          <w:p>
+            <w:pPr>
+              <w:pStyle w:val="TableParagraph"/>
+              <w:spacing w:before="102" w:line="223" w:lineRule="exact"/>
+              <w:ind w:left="105"/>
+              <w:jc w:val="center"/>
+              <w:rPr>
+                <w:rFonts w:ascii="Times New Roman" w:hAnsi="Times New Roman" w:cs="Times New Roman"/>
+                <w:sz w:val="20"/>
+                <w:szCs w:val="20"/>
+                <w:lang w:val="en-US"/>
+              </w:rPr>
+            </w:pPr>
+            <w:proofErr w:type="spellStart"/>
+            <w:r>
+              <w:rPr>
+                <w:rFonts w:ascii="Times New Roman" w:hAnsi="Times New Roman" w:cs="Times New Roman"/>
+                <w:sz w:val="20"/>
+                <w:szCs w:val="20"/>
+                <w:lang w:val="en-US"/>
+              </w:rPr>
+              <w:t>Notificación</w:t>
+            </w:r>
+            <w:proofErr w:type="spellEnd"/>
+            <w:r>
+              <w:rPr>
+                <w:rFonts w:ascii="Times New Roman" w:hAnsi="Times New Roman" w:cs="Times New Roman"/>
+                <w:sz w:val="20"/>
+                <w:szCs w:val="20"/>
+                <w:lang w:val="en-US"/>
+              </w:rPr>
+              <w:t xml:space="preserve"> </w:t>
+            </w:r>
+            <w:r>
+              <w:rPr>
+                <w:rFonts w:ascii="Times New Roman" w:hAnsi="Times New Roman" w:cs="Times New Roman"/>
+                <w:sz w:val="20"/>
+                <w:szCs w:val="20"/>
+                <w:lang w:val="en-US"/>
+              </w:rPr>
+              <w:t xml:space="preserve">de </w:t>
+            </w:r>
+            <w:proofErr w:type="spellStart"/>
+            <w:r>
+              <w:rPr>
+                <w:rFonts w:ascii="Times New Roman" w:hAnsi="Times New Roman" w:cs="Times New Roman"/>
+                <w:sz w:val="20"/>
+                <w:szCs w:val="20"/>
+                <w:lang w:val="en-US"/>
+              </w:rPr>
+              <w:t>cuantos</w:t>
+            </w:r>
+            <w:proofErr w:type="spellEnd"/>
+            <w:r>
+              <w:rPr>
+                <w:rFonts w:ascii="Times New Roman" w:hAnsi="Times New Roman" w:cs="Times New Roman"/>
+                <w:sz w:val="20"/>
+                <w:szCs w:val="20"/>
+                <w:lang w:val="en-US"/>
+              </w:rPr>
+              <w:t xml:space="preserve"> días </w:t>
+            </w:r>
+            <w:proofErr w:type="spellStart"/>
+            <w:r>
+              <w:rPr>
+                <w:rFonts w:ascii="Times New Roman" w:hAnsi="Times New Roman" w:cs="Times New Roman"/>
+                <w:sz w:val="20"/>
+                <w:szCs w:val="20"/>
+                <w:lang w:val="en-US"/>
+              </w:rPr>
+              <w:t>quedan</w:t>
+            </w:r>
+            <w:proofErr w:type="spellEnd"/>
+            <w:r>
+              <w:rPr>
+                <w:rFonts w:ascii="Times New Roman" w:hAnsi="Times New Roman" w:cs="Times New Roman"/>
+                <w:sz w:val="20"/>
+                <w:szCs w:val="20"/>
+                <w:lang w:val="en-US"/>
+              </w:rPr>
+              <w:t xml:space="preserve"> para </w:t>
+            </w:r>
+            <w:proofErr w:type="spellStart"/>
+            <w:r>
+              <w:rPr>
+                <w:rFonts w:ascii="Times New Roman" w:hAnsi="Times New Roman" w:cs="Times New Roman"/>
+                <w:sz w:val="20"/>
+                <w:szCs w:val="20"/>
+                <w:lang w:val="en-US"/>
+              </w:rPr>
+              <w:t>el</w:t>
+            </w:r>
+            <w:proofErr w:type="spellEnd"/>
+            <w:r>
+              <w:rPr>
+                <w:rFonts w:ascii="Times New Roman" w:hAnsi="Times New Roman" w:cs="Times New Roman"/>
+                <w:sz w:val="20"/>
+                <w:szCs w:val="20"/>
+                <w:lang w:val="en-US"/>
+              </w:rPr>
+              <w:t xml:space="preserve"> </w:t>
+            </w:r>
+            <w:proofErr w:type="spellStart"/>
+            <w:r>
+              <w:rPr>
+                <w:rFonts w:ascii="Times New Roman" w:hAnsi="Times New Roman" w:cs="Times New Roman"/>
+                <w:sz w:val="20"/>
+                <w:szCs w:val="20"/>
+                <w:lang w:val="en-US"/>
+              </w:rPr>
+              <w:t>partido</w:t>
+            </w:r>
+            <w:proofErr w:type="spellEnd"/>
+            <w:r>
+              <w:rPr>
+                <w:rFonts w:ascii="Times New Roman" w:hAnsi="Times New Roman" w:cs="Times New Roman"/>
+                <w:sz w:val="20"/>
+                <w:szCs w:val="20"/>
+                <w:lang w:val="en-US"/>
+              </w:rPr>
+              <w:t xml:space="preserve"> </w:t>
+            </w:r>
+            <w:proofErr w:type="spellStart"/>
+            <w:r>
+              <w:rPr>
+                <w:rFonts w:ascii="Times New Roman" w:hAnsi="Times New Roman" w:cs="Times New Roman"/>
+                <w:sz w:val="20"/>
+                <w:szCs w:val="20"/>
+                <w:lang w:val="en-US"/>
+              </w:rPr>
+              <w:t>en</w:t>
+            </w:r>
+            <w:proofErr w:type="spellEnd"/>
+            <w:r>
+              <w:rPr>
+                <w:rFonts w:ascii="Times New Roman" w:hAnsi="Times New Roman" w:cs="Times New Roman"/>
+                <w:sz w:val="20"/>
+                <w:szCs w:val="20"/>
+                <w:lang w:val="en-US"/>
+              </w:rPr>
+              <w:t xml:space="preserve"> </w:t>
+            </w:r>
+            <w:proofErr w:type="spellStart"/>
+            <w:r>
+              <w:rPr>
+                <w:rFonts w:ascii="Times New Roman" w:hAnsi="Times New Roman" w:cs="Times New Roman"/>
+                <w:sz w:val="20"/>
+                <w:szCs w:val="20"/>
+                <w:lang w:val="en-US"/>
+              </w:rPr>
+              <w:t>el</w:t>
+            </w:r>
+            <w:proofErr w:type="spellEnd"/>
+            <w:r>
+              <w:rPr>
+                <w:rFonts w:ascii="Times New Roman" w:hAnsi="Times New Roman" w:cs="Times New Roman"/>
+                <w:sz w:val="20"/>
+                <w:szCs w:val="20"/>
+                <w:lang w:val="en-US"/>
+              </w:rPr>
+              <w:t xml:space="preserve"> que </w:t>
+            </w:r>
+            <w:proofErr w:type="spellStart"/>
+            <w:r>
+              <w:rPr>
+                <w:rFonts w:ascii="Times New Roman" w:hAnsi="Times New Roman" w:cs="Times New Roman"/>
+                <w:sz w:val="20"/>
+                <w:szCs w:val="20"/>
+                <w:lang w:val="en-US"/>
+              </w:rPr>
+              <w:t>esta</w:t>
+            </w:r>
+            <w:proofErr w:type="spellEnd"/>
+            <w:r>
+              <w:rPr>
+                <w:rFonts w:ascii="Times New Roman" w:hAnsi="Times New Roman" w:cs="Times New Roman"/>
+                <w:sz w:val="20"/>
+                <w:szCs w:val="20"/>
+                <w:lang w:val="en-US"/>
+              </w:rPr>
+              <w:t xml:space="preserve"> </w:t>
+            </w:r>
+            <w:proofErr w:type="spellStart"/>
+            <w:r>
+              <w:rPr>
+                <w:rFonts w:ascii="Times New Roman" w:hAnsi="Times New Roman" w:cs="Times New Roman"/>
+                <w:sz w:val="20"/>
+                <w:szCs w:val="20"/>
+                <w:lang w:val="en-US"/>
+              </w:rPr>
+              <w:t>inscripto</w:t>
+            </w:r>
+            <w:proofErr w:type="spellEnd"/>
+            <w:r>
+              <w:rPr>
+                <w:rFonts w:ascii="Times New Roman" w:hAnsi="Times New Roman" w:cs="Times New Roman"/>
+                <w:sz w:val="20"/>
+                <w:szCs w:val="20"/>
+                <w:lang w:val="en-US"/>
+              </w:rPr>
+              <w:t>.</w:t>
+            </w:r>
+          </w:p>
+        </w:tc>
+      </w:tr>
+      <w:tr>
+        <w:trPr>
+          <w:trHeight w:val="1075"/>
+          <w:jc w:val="center"/>
+        </w:trPr>
+        <w:tc>
+          <w:tcPr>
+            <w:tcW w:w="4580" w:type="dxa"/>
+            <w:tcBorders>
+              <w:top w:val="single" w:sz="12" w:space="0" w:color="1F497D" w:themeColor="text2"/>
+              <w:left w:val="single" w:sz="12" w:space="0" w:color="1F497D" w:themeColor="text2"/>
+              <w:bottom w:val="single" w:sz="12" w:space="0" w:color="1F497D" w:themeColor="text2"/>
+              <w:right w:val="single" w:sz="12" w:space="0" w:color="1F497D" w:themeColor="text2"/>
+            </w:tcBorders>
+            <w:shd w:val="clear" w:color="auto" w:fill="EEECE1" w:themeFill="background2"/>
+            <w:vAlign w:val="center"/>
+            <w:hideMark/>
+          </w:tcPr>
+          <w:p>
+            <w:pPr>
+              <w:pStyle w:val="TableParagraph"/>
+              <w:spacing w:before="102"/>
+              <w:ind w:left="105"/>
+              <w:jc w:val="center"/>
+              <w:rPr>
+                <w:rFonts w:ascii="Times New Roman" w:hAnsi="Times New Roman" w:cs="Times New Roman"/>
+                <w:b/>
+                <w:sz w:val="20"/>
+                <w:szCs w:val="20"/>
+                <w:lang w:val="en-US"/>
+              </w:rPr>
+            </w:pPr>
+            <w:proofErr w:type="spellStart"/>
+            <w:r>
+              <w:rPr>
+                <w:rFonts w:ascii="Times New Roman" w:hAnsi="Times New Roman" w:cs="Times New Roman"/>
+                <w:b/>
+                <w:sz w:val="20"/>
+                <w:szCs w:val="20"/>
+                <w:lang w:val="en-US"/>
+              </w:rPr>
+              <w:lastRenderedPageBreak/>
+              <w:t>Descripción</w:t>
+            </w:r>
+            <w:proofErr w:type="spellEnd"/>
+          </w:p>
+        </w:tc>
+        <w:tc>
+          <w:tcPr>
+            <w:tcW w:w="4580" w:type="dxa"/>
+            <w:tcBorders>
+              <w:top w:val="single" w:sz="12" w:space="0" w:color="1F497D" w:themeColor="text2"/>
+              <w:left w:val="single" w:sz="12" w:space="0" w:color="1F497D" w:themeColor="text2"/>
+              <w:bottom w:val="single" w:sz="12" w:space="0" w:color="1F497D" w:themeColor="text2"/>
+              <w:right w:val="single" w:sz="12" w:space="0" w:color="1F497D" w:themeColor="text2"/>
+            </w:tcBorders>
+            <w:shd w:val="clear" w:color="auto" w:fill="EEECE1" w:themeFill="background2"/>
+            <w:vAlign w:val="center"/>
+            <w:hideMark/>
+          </w:tcPr>
+          <w:p>
+            <w:pPr>
+              <w:pStyle w:val="TableParagraph"/>
+              <w:spacing w:line="240" w:lineRule="exact"/>
+              <w:ind w:left="105"/>
+              <w:rPr>
+                <w:rFonts w:ascii="Times New Roman" w:hAnsi="Times New Roman" w:cs="Times New Roman"/>
+                <w:sz w:val="20"/>
+                <w:szCs w:val="20"/>
+                <w:lang w:val="en-US"/>
+              </w:rPr>
+            </w:pPr>
+            <w:r>
+              <w:rPr>
+                <w:rFonts w:ascii="Times New Roman" w:hAnsi="Times New Roman" w:cs="Times New Roman"/>
+                <w:sz w:val="20"/>
+                <w:szCs w:val="20"/>
+                <w:lang w:val="en-US"/>
+              </w:rPr>
+              <w:t xml:space="preserve">Avisa por medio de una </w:t>
+            </w:r>
+            <w:proofErr w:type="spellStart"/>
+            <w:r>
+              <w:rPr>
+                <w:rFonts w:ascii="Times New Roman" w:hAnsi="Times New Roman" w:cs="Times New Roman"/>
+                <w:sz w:val="20"/>
+                <w:szCs w:val="20"/>
+                <w:lang w:val="en-US"/>
+              </w:rPr>
+              <w:t>notificación</w:t>
+            </w:r>
+            <w:proofErr w:type="spellEnd"/>
+            <w:r>
+              <w:rPr>
+                <w:rFonts w:ascii="Times New Roman" w:hAnsi="Times New Roman" w:cs="Times New Roman"/>
+                <w:sz w:val="20"/>
+                <w:szCs w:val="20"/>
+                <w:lang w:val="en-US"/>
+              </w:rPr>
+              <w:t xml:space="preserve"> </w:t>
+            </w:r>
+            <w:proofErr w:type="spellStart"/>
+            <w:r>
+              <w:rPr>
+                <w:rFonts w:ascii="Times New Roman" w:hAnsi="Times New Roman" w:cs="Times New Roman"/>
+                <w:sz w:val="20"/>
+                <w:szCs w:val="20"/>
+                <w:lang w:val="en-US"/>
+              </w:rPr>
+              <w:t>en</w:t>
+            </w:r>
+            <w:proofErr w:type="spellEnd"/>
+            <w:r>
+              <w:rPr>
+                <w:rFonts w:ascii="Times New Roman" w:hAnsi="Times New Roman" w:cs="Times New Roman"/>
+                <w:sz w:val="20"/>
+                <w:szCs w:val="20"/>
+                <w:lang w:val="en-US"/>
+              </w:rPr>
+              <w:t xml:space="preserve"> </w:t>
+            </w:r>
+            <w:proofErr w:type="spellStart"/>
+            <w:r>
+              <w:rPr>
+                <w:rFonts w:ascii="Times New Roman" w:hAnsi="Times New Roman" w:cs="Times New Roman"/>
+                <w:sz w:val="20"/>
+                <w:szCs w:val="20"/>
+                <w:lang w:val="en-US"/>
+              </w:rPr>
+              <w:t>pantalla</w:t>
+            </w:r>
+            <w:proofErr w:type="spellEnd"/>
+            <w:r>
+              <w:rPr>
+                <w:rFonts w:ascii="Times New Roman" w:hAnsi="Times New Roman" w:cs="Times New Roman"/>
+                <w:sz w:val="20"/>
+                <w:szCs w:val="20"/>
+                <w:lang w:val="en-US"/>
+              </w:rPr>
+              <w:t xml:space="preserve"> de los días restante al Partido.</w:t>
+            </w:r>
+          </w:p>
+        </w:tc>
+      </w:tr>
+    </w:tbl>
     <w:p>
       <w:pPr>
         <w:rPr>
@@ -13439,6 +13981,7 @@
                 <w:rFonts w:ascii="Times New Roman" w:hAnsi="Times New Roman" w:cs="Times New Roman"/>
                 <w:lang w:val="en-US"/>
               </w:rPr>
+              <w:lastRenderedPageBreak/>
               <w:t>actualizando</w:t>
             </w:r>
             <w:proofErr w:type="spellEnd"/>
@@ -14182,14 +14725,7 @@
                 <w:rFonts w:ascii="Times New Roman" w:hAnsi="Times New Roman" w:cs="Times New Roman"/>
                 <w:lang w:val="en-US"/>
               </w:rPr>
-              <w:t>D</w:t>
-            </w:r>
-            <w:r>
-              <w:rPr>
-                <w:rFonts w:ascii="Times New Roman" w:hAnsi="Times New Roman" w:cs="Times New Roman"/>
-                <w:lang w:val="en-US"/>
-              </w:rPr>
-              <w:t>efinición</w:t>
+              <w:t>Definición</w:t>
             </w:r>
             <w:proofErr w:type="spellEnd"/>
             <w:r>
@@ -14606,6 +15142,765 @@
         </w:tc>
       </w:tr>
     </w:tbl>
+    <w:p>
+      <w:pPr>
+        <w:rPr>
+          <w:rFonts w:ascii="Times New Roman" w:hAnsi="Times New Roman" w:cs="Times New Roman"/>
+        </w:rPr>
+      </w:pPr>
+    </w:p>
+    <w:p>
+      <w:pPr>
+        <w:rPr>
+          <w:rFonts w:ascii="Times New Roman" w:hAnsi="Times New Roman" w:cs="Times New Roman"/>
+        </w:rPr>
+      </w:pPr>
+    </w:p>
+    <w:tbl>
+      <w:tblPr>
+        <w:tblStyle w:val="TableNormal"/>
+        <w:tblW w:w="0" w:type="auto"/>
+        <w:tblInd w:w="130" w:type="dxa"/>
+        <w:tblBorders>
+          <w:top w:val="single" w:sz="12" w:space="0" w:color="4F81BD" w:themeColor="accent1"/>
+          <w:left w:val="single" w:sz="12" w:space="0" w:color="4F81BD" w:themeColor="accent1"/>
+          <w:bottom w:val="single" w:sz="12" w:space="0" w:color="4F81BD" w:themeColor="accent1"/>
+          <w:right w:val="single" w:sz="12" w:space="0" w:color="4F81BD" w:themeColor="accent1"/>
+          <w:insideH w:val="single" w:sz="12" w:space="0" w:color="4F81BD" w:themeColor="accent1"/>
+          <w:insideV w:val="single" w:sz="12" w:space="0" w:color="4F81BD" w:themeColor="accent1"/>
+        </w:tblBorders>
+        <w:tblLayout w:type="fixed"/>
+        <w:tblLook w:val="01E0" w:firstRow="1" w:lastRow="1" w:firstColumn="1" w:lastColumn="1" w:noHBand="0" w:noVBand="0"/>
+      </w:tblPr>
+      <w:tblGrid>
+        <w:gridCol w:w="2040"/>
+        <w:gridCol w:w="6700"/>
+      </w:tblGrid>
+      <w:tr>
+        <w:trPr>
+          <w:trHeight w:val="210"/>
+        </w:trPr>
+        <w:tc>
+          <w:tcPr>
+            <w:tcW w:w="2040" w:type="dxa"/>
+            <w:tcBorders>
+              <w:top w:val="single" w:sz="12" w:space="0" w:color="4F81BD" w:themeColor="accent1"/>
+              <w:left w:val="single" w:sz="12" w:space="0" w:color="4F81BD" w:themeColor="accent1"/>
+              <w:bottom w:val="single" w:sz="12" w:space="0" w:color="4F81BD" w:themeColor="accent1"/>
+              <w:right w:val="single" w:sz="12" w:space="0" w:color="4F81BD" w:themeColor="accent1"/>
+            </w:tcBorders>
+            <w:shd w:val="clear" w:color="auto" w:fill="EEECE1" w:themeFill="background2"/>
+            <w:vAlign w:val="center"/>
+            <w:hideMark/>
+          </w:tcPr>
+          <w:p>
+            <w:pPr>
+              <w:pStyle w:val="TableParagraph"/>
+              <w:spacing w:line="190" w:lineRule="exact"/>
+              <w:ind w:left="106"/>
+              <w:jc w:val="center"/>
+              <w:rPr>
+                <w:rFonts w:ascii="Times New Roman" w:hAnsi="Times New Roman" w:cs="Times New Roman"/>
+                <w:b/>
+                <w:lang w:val="en-US"/>
+              </w:rPr>
+            </w:pPr>
+            <w:r>
+              <w:rPr>
+                <w:rFonts w:ascii="Times New Roman" w:hAnsi="Times New Roman" w:cs="Times New Roman"/>
+                <w:b/>
+                <w:lang w:val="en-US"/>
+              </w:rPr>
+              <w:t>N° de sprint</w:t>
+            </w:r>
+          </w:p>
+        </w:tc>
+        <w:tc>
+          <w:tcPr>
+            <w:tcW w:w="6700" w:type="dxa"/>
+            <w:tcBorders>
+              <w:top w:val="single" w:sz="12" w:space="0" w:color="4F81BD" w:themeColor="accent1"/>
+              <w:left w:val="single" w:sz="12" w:space="0" w:color="4F81BD" w:themeColor="accent1"/>
+              <w:bottom w:val="single" w:sz="12" w:space="0" w:color="4F81BD" w:themeColor="accent1"/>
+              <w:right w:val="single" w:sz="12" w:space="0" w:color="4F81BD" w:themeColor="accent1"/>
+            </w:tcBorders>
+            <w:shd w:val="clear" w:color="auto" w:fill="EEECE1" w:themeFill="background2"/>
+            <w:vAlign w:val="center"/>
+            <w:hideMark/>
+          </w:tcPr>
+          <w:p>
+            <w:pPr>
+              <w:pStyle w:val="TableParagraph"/>
+              <w:spacing w:line="190" w:lineRule="exact"/>
+              <w:ind w:left="105"/>
+              <w:jc w:val="center"/>
+              <w:rPr>
+                <w:rFonts w:ascii="Times New Roman" w:hAnsi="Times New Roman" w:cs="Times New Roman"/>
+                <w:lang w:val="en-US"/>
+              </w:rPr>
+            </w:pPr>
+            <w:r>
+              <w:rPr>
+                <w:rFonts w:ascii="Times New Roman" w:hAnsi="Times New Roman" w:cs="Times New Roman"/>
+                <w:lang w:val="en-US"/>
+              </w:rPr>
+              <w:t>0</w:t>
+            </w:r>
+            <w:r>
+              <w:rPr>
+                <w:rFonts w:ascii="Times New Roman" w:hAnsi="Times New Roman" w:cs="Times New Roman"/>
+                <w:lang w:val="en-US"/>
+              </w:rPr>
+              <w:t>3</w:t>
+            </w:r>
+          </w:p>
+        </w:tc>
+      </w:tr>
+      <w:tr>
+        <w:trPr>
+          <w:trHeight w:val="910"/>
+        </w:trPr>
+        <w:tc>
+          <w:tcPr>
+            <w:tcW w:w="2040" w:type="dxa"/>
+            <w:tcBorders>
+              <w:top w:val="single" w:sz="12" w:space="0" w:color="4F81BD" w:themeColor="accent1"/>
+              <w:left w:val="single" w:sz="12" w:space="0" w:color="4F81BD" w:themeColor="accent1"/>
+              <w:bottom w:val="single" w:sz="12" w:space="0" w:color="4F81BD" w:themeColor="accent1"/>
+              <w:right w:val="single" w:sz="12" w:space="0" w:color="4F81BD" w:themeColor="accent1"/>
+            </w:tcBorders>
+            <w:shd w:val="clear" w:color="auto" w:fill="EEECE1" w:themeFill="background2"/>
+            <w:vAlign w:val="center"/>
+            <w:hideMark/>
+          </w:tcPr>
+          <w:p>
+            <w:pPr>
+              <w:pStyle w:val="TableParagraph"/>
+              <w:spacing w:before="1"/>
+              <w:ind w:left="106"/>
+              <w:jc w:val="center"/>
+              <w:rPr>
+                <w:rFonts w:ascii="Times New Roman" w:hAnsi="Times New Roman" w:cs="Times New Roman"/>
+                <w:b/>
+                <w:lang w:val="en-US"/>
+              </w:rPr>
+            </w:pPr>
+            <w:r>
+              <w:rPr>
+                <w:rFonts w:ascii="Times New Roman" w:hAnsi="Times New Roman" w:cs="Times New Roman"/>
+                <w:b/>
+                <w:lang w:val="en-US"/>
+              </w:rPr>
+              <w:t>Sprint Backlog</w:t>
+            </w:r>
+          </w:p>
+        </w:tc>
+        <w:tc>
+          <w:tcPr>
+            <w:tcW w:w="6700" w:type="dxa"/>
+            <w:tcBorders>
+              <w:top w:val="single" w:sz="12" w:space="0" w:color="4F81BD" w:themeColor="accent1"/>
+              <w:left w:val="single" w:sz="12" w:space="0" w:color="4F81BD" w:themeColor="accent1"/>
+              <w:bottom w:val="single" w:sz="12" w:space="0" w:color="4F81BD" w:themeColor="accent1"/>
+              <w:right w:val="single" w:sz="12" w:space="0" w:color="4F81BD" w:themeColor="accent1"/>
+            </w:tcBorders>
+            <w:shd w:val="clear" w:color="auto" w:fill="EEECE1" w:themeFill="background2"/>
+            <w:vAlign w:val="center"/>
+            <w:hideMark/>
+          </w:tcPr>
+          <w:p>
+            <w:pPr>
+              <w:pStyle w:val="TableParagraph"/>
+              <w:numPr>
+                <w:ilvl w:val="0"/>
+                <w:numId w:val="9"/>
+              </w:numPr>
+              <w:rPr>
+                <w:rFonts w:ascii="Times New Roman" w:hAnsi="Times New Roman" w:cs="Times New Roman"/>
+                <w:lang w:val="en-US"/>
+              </w:rPr>
+            </w:pPr>
+            <w:r>
+              <w:t>H</w:t>
+            </w:r>
+            <w:r>
+              <w:t xml:space="preserve">acer funcionar el </w:t>
+            </w:r>
+            <w:proofErr w:type="spellStart"/>
+            <w:r>
+              <w:t>Login</w:t>
+            </w:r>
+            <w:proofErr w:type="spellEnd"/>
+            <w:r>
+              <w:t xml:space="preserve"> o Inicio de </w:t>
+            </w:r>
+            <w:r>
+              <w:t>Sesión.</w:t>
+            </w:r>
+          </w:p>
+          <w:p>
+            <w:pPr>
+              <w:pStyle w:val="TableParagraph"/>
+              <w:numPr>
+                <w:ilvl w:val="0"/>
+                <w:numId w:val="9"/>
+              </w:numPr>
+              <w:rPr>
+                <w:rFonts w:ascii="Times New Roman" w:hAnsi="Times New Roman" w:cs="Times New Roman"/>
+                <w:lang w:val="en-US"/>
+              </w:rPr>
+            </w:pPr>
+            <w:r>
+              <w:t>Seguir gestionando y trabajando con el tablero Kanban respetando las técnicas de Scrum.</w:t>
+            </w:r>
+          </w:p>
+          <w:p>
+            <w:pPr>
+              <w:pStyle w:val="TableParagraph"/>
+              <w:numPr>
+                <w:ilvl w:val="0"/>
+                <w:numId w:val="9"/>
+              </w:numPr>
+              <w:rPr>
+                <w:rFonts w:ascii="Times New Roman" w:hAnsi="Times New Roman" w:cs="Times New Roman"/>
+                <w:lang w:val="en-US"/>
+              </w:rPr>
+            </w:pPr>
+            <w:r>
+              <w:t>Completar el documento ieee830.</w:t>
+            </w:r>
+          </w:p>
+        </w:tc>
+      </w:tr>
+      <w:tr>
+        <w:trPr>
+          <w:trHeight w:val="1829"/>
+        </w:trPr>
+        <w:tc>
+          <w:tcPr>
+            <w:tcW w:w="2040" w:type="dxa"/>
+            <w:tcBorders>
+              <w:top w:val="single" w:sz="12" w:space="0" w:color="4F81BD" w:themeColor="accent1"/>
+              <w:left w:val="single" w:sz="12" w:space="0" w:color="4F81BD" w:themeColor="accent1"/>
+              <w:bottom w:val="single" w:sz="12" w:space="0" w:color="4F81BD" w:themeColor="accent1"/>
+              <w:right w:val="single" w:sz="12" w:space="0" w:color="4F81BD" w:themeColor="accent1"/>
+            </w:tcBorders>
+            <w:shd w:val="clear" w:color="auto" w:fill="EEECE1" w:themeFill="background2"/>
+            <w:vAlign w:val="center"/>
+            <w:hideMark/>
+          </w:tcPr>
+          <w:p>
+            <w:pPr>
+              <w:pStyle w:val="TableParagraph"/>
+              <w:spacing w:line="226" w:lineRule="exact"/>
+              <w:ind w:left="106"/>
+              <w:jc w:val="center"/>
+              <w:rPr>
+                <w:rFonts w:ascii="Times New Roman" w:hAnsi="Times New Roman" w:cs="Times New Roman"/>
+                <w:b/>
+                <w:lang w:val="en-US"/>
+              </w:rPr>
+            </w:pPr>
+            <w:proofErr w:type="spellStart"/>
+            <w:r>
+              <w:rPr>
+                <w:rFonts w:ascii="Times New Roman" w:hAnsi="Times New Roman" w:cs="Times New Roman"/>
+                <w:b/>
+                <w:lang w:val="en-US"/>
+              </w:rPr>
+              <w:t>Responsabilidades</w:t>
+            </w:r>
+            <w:proofErr w:type="spellEnd"/>
+          </w:p>
+        </w:tc>
+        <w:tc>
+          <w:tcPr>
+            <w:tcW w:w="6700" w:type="dxa"/>
+            <w:tcBorders>
+              <w:top w:val="single" w:sz="12" w:space="0" w:color="4F81BD" w:themeColor="accent1"/>
+              <w:left w:val="single" w:sz="12" w:space="0" w:color="4F81BD" w:themeColor="accent1"/>
+              <w:bottom w:val="single" w:sz="12" w:space="0" w:color="4F81BD" w:themeColor="accent1"/>
+              <w:right w:val="single" w:sz="12" w:space="0" w:color="4F81BD" w:themeColor="accent1"/>
+            </w:tcBorders>
+            <w:shd w:val="clear" w:color="auto" w:fill="EEECE1" w:themeFill="background2"/>
+            <w:vAlign w:val="center"/>
+            <w:hideMark/>
+          </w:tcPr>
+          <w:p>
+            <w:pPr>
+              <w:pStyle w:val="TableParagraph"/>
+              <w:numPr>
+                <w:ilvl w:val="0"/>
+                <w:numId w:val="10"/>
+              </w:numPr>
+              <w:rPr>
+                <w:rFonts w:ascii="Times New Roman" w:hAnsi="Times New Roman" w:cs="Times New Roman"/>
+                <w:lang w:val="en-US"/>
+              </w:rPr>
+            </w:pPr>
+            <w:r>
+              <w:rPr>
+                <w:rFonts w:ascii="Times New Roman" w:hAnsi="Times New Roman" w:cs="Times New Roman"/>
+                <w:lang w:val="en-US"/>
+              </w:rPr>
+              <w:t xml:space="preserve">La </w:t>
+            </w:r>
+            <w:proofErr w:type="spellStart"/>
+            <w:r>
+              <w:rPr>
+                <w:rFonts w:ascii="Times New Roman" w:hAnsi="Times New Roman" w:cs="Times New Roman"/>
+                <w:lang w:val="en-US"/>
+              </w:rPr>
+              <w:t>página</w:t>
+            </w:r>
+            <w:proofErr w:type="spellEnd"/>
+            <w:r>
+              <w:rPr>
+                <w:rFonts w:ascii="Times New Roman" w:hAnsi="Times New Roman" w:cs="Times New Roman"/>
+                <w:lang w:val="en-US"/>
+              </w:rPr>
+              <w:t xml:space="preserve"> debe </w:t>
+            </w:r>
+            <w:proofErr w:type="spellStart"/>
+            <w:r>
+              <w:rPr>
+                <w:rFonts w:ascii="Times New Roman" w:hAnsi="Times New Roman" w:cs="Times New Roman"/>
+                <w:lang w:val="en-US"/>
+              </w:rPr>
+              <w:t>quedar</w:t>
+            </w:r>
+            <w:proofErr w:type="spellEnd"/>
+            <w:r>
+              <w:rPr>
+                <w:rFonts w:ascii="Times New Roman" w:hAnsi="Times New Roman" w:cs="Times New Roman"/>
+                <w:lang w:val="en-US"/>
+              </w:rPr>
+              <w:t xml:space="preserve"> </w:t>
+            </w:r>
+            <w:proofErr w:type="spellStart"/>
+            <w:r>
+              <w:rPr>
+                <w:rFonts w:ascii="Times New Roman" w:hAnsi="Times New Roman" w:cs="Times New Roman"/>
+                <w:lang w:val="en-US"/>
+              </w:rPr>
+              <w:t>en</w:t>
+            </w:r>
+            <w:proofErr w:type="spellEnd"/>
+            <w:r>
+              <w:rPr>
+                <w:rFonts w:ascii="Times New Roman" w:hAnsi="Times New Roman" w:cs="Times New Roman"/>
+                <w:lang w:val="en-US"/>
+              </w:rPr>
+              <w:t xml:space="preserve"> </w:t>
+            </w:r>
+            <w:proofErr w:type="spellStart"/>
+            <w:r>
+              <w:rPr>
+                <w:rFonts w:ascii="Times New Roman" w:hAnsi="Times New Roman" w:cs="Times New Roman"/>
+                <w:lang w:val="en-US"/>
+              </w:rPr>
+              <w:t>su</w:t>
+            </w:r>
+            <w:proofErr w:type="spellEnd"/>
+            <w:r>
+              <w:rPr>
+                <w:rFonts w:ascii="Times New Roman" w:hAnsi="Times New Roman" w:cs="Times New Roman"/>
+                <w:lang w:val="en-US"/>
+              </w:rPr>
+              <w:t xml:space="preserve"> </w:t>
+            </w:r>
+            <w:proofErr w:type="spellStart"/>
+            <w:r>
+              <w:rPr>
+                <w:rFonts w:ascii="Times New Roman" w:hAnsi="Times New Roman" w:cs="Times New Roman"/>
+                <w:lang w:val="en-US"/>
+              </w:rPr>
+              <w:t>completo</w:t>
+            </w:r>
+            <w:proofErr w:type="spellEnd"/>
+            <w:r>
+              <w:rPr>
+                <w:rFonts w:ascii="Times New Roman" w:hAnsi="Times New Roman" w:cs="Times New Roman"/>
+                <w:lang w:val="en-US"/>
+              </w:rPr>
+              <w:t xml:space="preserve"> </w:t>
+            </w:r>
+            <w:proofErr w:type="spellStart"/>
+            <w:r>
+              <w:rPr>
+                <w:rFonts w:ascii="Times New Roman" w:hAnsi="Times New Roman" w:cs="Times New Roman"/>
+                <w:lang w:val="en-US"/>
+              </w:rPr>
+              <w:t>funcionamiento</w:t>
+            </w:r>
+            <w:proofErr w:type="spellEnd"/>
+            <w:r>
+              <w:rPr>
+                <w:rFonts w:ascii="Times New Roman" w:hAnsi="Times New Roman" w:cs="Times New Roman"/>
+                <w:lang w:val="en-US"/>
+              </w:rPr>
+              <w:t>.</w:t>
+            </w:r>
+          </w:p>
+          <w:p>
+            <w:pPr>
+              <w:pStyle w:val="TableParagraph"/>
+              <w:jc w:val="center"/>
+              <w:rPr>
+                <w:rFonts w:ascii="Times New Roman" w:hAnsi="Times New Roman" w:cs="Times New Roman"/>
+                <w:lang w:val="en-US"/>
+              </w:rPr>
+            </w:pPr>
+          </w:p>
+        </w:tc>
+      </w:tr>
+      <w:tr>
+        <w:trPr>
+          <w:trHeight w:val="1130"/>
+        </w:trPr>
+        <w:tc>
+          <w:tcPr>
+            <w:tcW w:w="2040" w:type="dxa"/>
+            <w:tcBorders>
+              <w:top w:val="single" w:sz="12" w:space="0" w:color="4F81BD" w:themeColor="accent1"/>
+              <w:left w:val="single" w:sz="12" w:space="0" w:color="4F81BD" w:themeColor="accent1"/>
+              <w:bottom w:val="single" w:sz="12" w:space="0" w:color="4F81BD" w:themeColor="accent1"/>
+              <w:right w:val="single" w:sz="12" w:space="0" w:color="4F81BD" w:themeColor="accent1"/>
+            </w:tcBorders>
+            <w:shd w:val="clear" w:color="auto" w:fill="EEECE1" w:themeFill="background2"/>
+            <w:vAlign w:val="center"/>
+            <w:hideMark/>
+          </w:tcPr>
+          <w:p>
+            <w:pPr>
+              <w:pStyle w:val="TableParagraph"/>
+              <w:spacing w:line="221" w:lineRule="exact"/>
+              <w:ind w:left="106"/>
+              <w:jc w:val="center"/>
+              <w:rPr>
+                <w:rFonts w:ascii="Times New Roman" w:hAnsi="Times New Roman" w:cs="Times New Roman"/>
+                <w:b/>
+                <w:lang w:val="en-US"/>
+              </w:rPr>
+            </w:pPr>
+            <w:r>
+              <w:rPr>
+                <w:rFonts w:ascii="Times New Roman" w:hAnsi="Times New Roman" w:cs="Times New Roman"/>
+                <w:b/>
+                <w:lang w:val="en-US"/>
+              </w:rPr>
+              <w:lastRenderedPageBreak/>
+              <w:t>Calendario</w:t>
+            </w:r>
+          </w:p>
+        </w:tc>
+        <w:tc>
+          <w:tcPr>
+            <w:tcW w:w="6700" w:type="dxa"/>
+            <w:tcBorders>
+              <w:top w:val="single" w:sz="12" w:space="0" w:color="4F81BD" w:themeColor="accent1"/>
+              <w:left w:val="single" w:sz="12" w:space="0" w:color="4F81BD" w:themeColor="accent1"/>
+              <w:bottom w:val="single" w:sz="12" w:space="0" w:color="4F81BD" w:themeColor="accent1"/>
+              <w:right w:val="single" w:sz="12" w:space="0" w:color="4F81BD" w:themeColor="accent1"/>
+            </w:tcBorders>
+            <w:shd w:val="clear" w:color="auto" w:fill="EEECE1" w:themeFill="background2"/>
+            <w:vAlign w:val="center"/>
+          </w:tcPr>
+          <w:p>
+            <w:pPr>
+              <w:pStyle w:val="TableParagraph"/>
+              <w:numPr>
+                <w:ilvl w:val="0"/>
+                <w:numId w:val="16"/>
+              </w:numPr>
+              <w:rPr>
+                <w:rFonts w:ascii="Times New Roman" w:hAnsi="Times New Roman" w:cs="Times New Roman"/>
+                <w:lang w:val="en-US"/>
+              </w:rPr>
+            </w:pPr>
+            <w:r>
+              <w:rPr>
+                <w:rFonts w:ascii="Times New Roman" w:hAnsi="Times New Roman" w:cs="Times New Roman"/>
+                <w:lang w:val="en-US"/>
+              </w:rPr>
+              <w:t>05/11/21</w:t>
+            </w:r>
+          </w:p>
+          <w:p>
+            <w:pPr>
+              <w:pStyle w:val="TableParagraph"/>
+              <w:rPr>
+                <w:rFonts w:ascii="Times New Roman" w:hAnsi="Times New Roman" w:cs="Times New Roman"/>
+                <w:lang w:val="en-US"/>
+              </w:rPr>
+            </w:pPr>
+            <w:r>
+              <w:rPr>
+                <w:rFonts w:ascii="Times New Roman" w:hAnsi="Times New Roman" w:cs="Times New Roman"/>
+                <w:lang w:val="en-US"/>
+              </w:rPr>
+              <w:t xml:space="preserve">             </w:t>
+            </w:r>
+            <w:proofErr w:type="spellStart"/>
+            <w:r>
+              <w:rPr>
+                <w:rFonts w:ascii="Times New Roman" w:hAnsi="Times New Roman" w:cs="Times New Roman"/>
+                <w:lang w:val="en-US"/>
+              </w:rPr>
+              <w:t>Inicio</w:t>
+            </w:r>
+            <w:proofErr w:type="spellEnd"/>
+            <w:r>
+              <w:rPr>
+                <w:rFonts w:ascii="Times New Roman" w:hAnsi="Times New Roman" w:cs="Times New Roman"/>
+                <w:lang w:val="en-US"/>
+              </w:rPr>
+              <w:t xml:space="preserve"> del Sprint 3</w:t>
+            </w:r>
+          </w:p>
+          <w:p>
+            <w:pPr>
+              <w:pStyle w:val="TableParagraph"/>
+              <w:numPr>
+                <w:ilvl w:val="0"/>
+                <w:numId w:val="15"/>
+              </w:numPr>
+              <w:rPr>
+                <w:rFonts w:ascii="Times New Roman" w:hAnsi="Times New Roman" w:cs="Times New Roman"/>
+                <w:lang w:val="en-US"/>
+              </w:rPr>
+            </w:pPr>
+            <w:r>
+              <w:rPr>
+                <w:rFonts w:ascii="Times New Roman" w:hAnsi="Times New Roman" w:cs="Times New Roman"/>
+                <w:lang w:val="en-US"/>
+              </w:rPr>
+              <w:t>16/11/2021</w:t>
+            </w:r>
+          </w:p>
+          <w:p>
+            <w:pPr>
+              <w:pStyle w:val="TableParagraph"/>
+              <w:rPr>
+                <w:rFonts w:ascii="Times New Roman" w:hAnsi="Times New Roman" w:cs="Times New Roman"/>
+                <w:lang w:val="en-US"/>
+              </w:rPr>
+            </w:pPr>
+            <w:r>
+              <w:rPr>
+                <w:rFonts w:ascii="Times New Roman" w:hAnsi="Times New Roman" w:cs="Times New Roman"/>
+                <w:lang w:val="en-US"/>
+              </w:rPr>
+              <w:t xml:space="preserve">             </w:t>
+            </w:r>
+            <w:proofErr w:type="spellStart"/>
+            <w:r>
+              <w:rPr>
+                <w:rFonts w:ascii="Times New Roman" w:hAnsi="Times New Roman" w:cs="Times New Roman"/>
+                <w:lang w:val="en-US"/>
+              </w:rPr>
+              <w:t>Finalización</w:t>
+            </w:r>
+            <w:proofErr w:type="spellEnd"/>
+            <w:r>
+              <w:rPr>
+                <w:rFonts w:ascii="Times New Roman" w:hAnsi="Times New Roman" w:cs="Times New Roman"/>
+                <w:lang w:val="en-US"/>
+              </w:rPr>
+              <w:t xml:space="preserve"> del Sprint </w:t>
+            </w:r>
+          </w:p>
+          <w:p>
+            <w:pPr>
+              <w:pStyle w:val="TableParagraph"/>
+              <w:numPr>
+                <w:ilvl w:val="0"/>
+                <w:numId w:val="14"/>
+              </w:numPr>
+              <w:rPr>
+                <w:rFonts w:ascii="Times New Roman" w:hAnsi="Times New Roman" w:cs="Times New Roman"/>
+                <w:lang w:val="en-US"/>
+              </w:rPr>
+            </w:pPr>
+            <w:r>
+              <w:rPr>
+                <w:rFonts w:ascii="Times New Roman" w:hAnsi="Times New Roman" w:cs="Times New Roman"/>
+                <w:lang w:val="en-US"/>
+              </w:rPr>
+              <w:t>14/11/2021 (</w:t>
+            </w:r>
+            <w:r>
+              <w:rPr>
+                <w:sz w:val="20"/>
+                <w:szCs w:val="20"/>
+              </w:rPr>
+              <w:t>Esta fecha</w:t>
+            </w:r>
+            <w:r>
+              <w:rPr>
+                <w:sz w:val="20"/>
+                <w:szCs w:val="20"/>
+              </w:rPr>
+              <w:t xml:space="preserve"> corresponde a la entrega del IEFI de Programación Web, </w:t>
+            </w:r>
+            <w:r>
+              <w:rPr>
+                <w:sz w:val="20"/>
+                <w:szCs w:val="20"/>
+              </w:rPr>
+              <w:t>en donde</w:t>
+            </w:r>
+            <w:r>
+              <w:rPr>
+                <w:sz w:val="20"/>
+                <w:szCs w:val="20"/>
+              </w:rPr>
+              <w:t xml:space="preserve"> como requisito contempla la actualización del documento)</w:t>
+            </w:r>
+          </w:p>
+        </w:tc>
+      </w:tr>
+      <w:tr>
+        <w:trPr>
+          <w:trHeight w:val="450"/>
+        </w:trPr>
+        <w:tc>
+          <w:tcPr>
+            <w:tcW w:w="8740" w:type="dxa"/>
+            <w:gridSpan w:val="2"/>
+            <w:tcBorders>
+              <w:top w:val="single" w:sz="12" w:space="0" w:color="4F81BD" w:themeColor="accent1"/>
+              <w:left w:val="single" w:sz="12" w:space="0" w:color="4F81BD" w:themeColor="accent1"/>
+              <w:bottom w:val="single" w:sz="12" w:space="0" w:color="4F81BD" w:themeColor="accent1"/>
+              <w:right w:val="single" w:sz="12" w:space="0" w:color="4F81BD" w:themeColor="accent1"/>
+            </w:tcBorders>
+            <w:shd w:val="clear" w:color="auto" w:fill="EEECE1" w:themeFill="background2"/>
+            <w:vAlign w:val="center"/>
+          </w:tcPr>
+          <w:p>
+            <w:pPr>
+              <w:pStyle w:val="TableParagraph"/>
+              <w:spacing w:line="225" w:lineRule="exact"/>
+              <w:ind w:left="106"/>
+              <w:jc w:val="center"/>
+              <w:rPr>
+                <w:rFonts w:ascii="Times New Roman" w:hAnsi="Times New Roman" w:cs="Times New Roman"/>
+                <w:bCs/>
+                <w:lang w:val="en-US"/>
+              </w:rPr>
+            </w:pPr>
+            <w:proofErr w:type="spellStart"/>
+            <w:r>
+              <w:rPr>
+                <w:rFonts w:ascii="Times New Roman" w:hAnsi="Times New Roman" w:cs="Times New Roman"/>
+                <w:bCs/>
+                <w:lang w:val="en-US"/>
+              </w:rPr>
+              <w:t>Inconvenientes</w:t>
+            </w:r>
+            <w:proofErr w:type="spellEnd"/>
+            <w:r>
+              <w:rPr>
+                <w:rFonts w:ascii="Times New Roman" w:hAnsi="Times New Roman" w:cs="Times New Roman"/>
+                <w:bCs/>
+                <w:lang w:val="en-US"/>
+              </w:rPr>
+              <w:t>:</w:t>
+            </w:r>
+          </w:p>
+          <w:p>
+            <w:pPr>
+              <w:pStyle w:val="TableParagraph"/>
+              <w:spacing w:line="225" w:lineRule="exact"/>
+              <w:ind w:left="106"/>
+              <w:jc w:val="center"/>
+              <w:rPr>
+                <w:rFonts w:ascii="Times New Roman" w:hAnsi="Times New Roman" w:cs="Times New Roman"/>
+                <w:b/>
+                <w:lang w:val="en-US"/>
+              </w:rPr>
+            </w:pPr>
+            <w:r>
+              <w:rPr>
+                <w:rFonts w:ascii="Times New Roman" w:hAnsi="Times New Roman" w:cs="Times New Roman"/>
+                <w:bCs/>
+                <w:lang w:val="en-US"/>
+              </w:rPr>
+              <w:t xml:space="preserve"> </w:t>
+            </w:r>
+            <w:proofErr w:type="spellStart"/>
+            <w:r>
+              <w:rPr>
+                <w:rFonts w:ascii="Times New Roman" w:hAnsi="Times New Roman" w:cs="Times New Roman"/>
+                <w:bCs/>
+                <w:lang w:val="en-US"/>
+              </w:rPr>
+              <w:t>P</w:t>
+            </w:r>
+            <w:r>
+              <w:rPr>
+                <w:rFonts w:ascii="Times New Roman" w:hAnsi="Times New Roman" w:cs="Times New Roman"/>
+                <w:bCs/>
+                <w:lang w:val="en-US"/>
+              </w:rPr>
+              <w:t>oca</w:t>
+            </w:r>
+            <w:proofErr w:type="spellEnd"/>
+            <w:r>
+              <w:rPr>
+                <w:rFonts w:ascii="Times New Roman" w:hAnsi="Times New Roman" w:cs="Times New Roman"/>
+                <w:bCs/>
+                <w:lang w:val="en-US"/>
+              </w:rPr>
+              <w:t xml:space="preserve"> </w:t>
+            </w:r>
+            <w:proofErr w:type="spellStart"/>
+            <w:r>
+              <w:rPr>
+                <w:rFonts w:ascii="Times New Roman" w:hAnsi="Times New Roman" w:cs="Times New Roman"/>
+                <w:bCs/>
+                <w:lang w:val="en-US"/>
+              </w:rPr>
+              <w:t>experiencia</w:t>
+            </w:r>
+            <w:proofErr w:type="spellEnd"/>
+            <w:r>
+              <w:rPr>
+                <w:rFonts w:ascii="Times New Roman" w:hAnsi="Times New Roman" w:cs="Times New Roman"/>
+                <w:bCs/>
+                <w:lang w:val="en-US"/>
+              </w:rPr>
+              <w:t xml:space="preserve"> y </w:t>
+            </w:r>
+            <w:proofErr w:type="spellStart"/>
+            <w:r>
+              <w:rPr>
+                <w:rFonts w:ascii="Times New Roman" w:hAnsi="Times New Roman" w:cs="Times New Roman"/>
+                <w:bCs/>
+                <w:lang w:val="en-US"/>
+              </w:rPr>
+              <w:t>conocimiento</w:t>
+            </w:r>
+            <w:proofErr w:type="spellEnd"/>
+            <w:r>
+              <w:rPr>
+                <w:rFonts w:ascii="Times New Roman" w:hAnsi="Times New Roman" w:cs="Times New Roman"/>
+                <w:bCs/>
+                <w:lang w:val="en-US"/>
+              </w:rPr>
+              <w:t>.</w:t>
+            </w:r>
+          </w:p>
+        </w:tc>
+      </w:tr>
+    </w:tbl>
+    <w:p>
+      <w:pPr>
+        <w:rPr>
+          <w:rFonts w:ascii="Times New Roman" w:hAnsi="Times New Roman" w:cs="Times New Roman"/>
+        </w:rPr>
+      </w:pPr>
+    </w:p>
     <w:p>
       <w:pPr>
         <w:rPr>
@@ -14693,7 +15988,7 @@
               </wp:anchor>
             </w:drawing>
           </mc:Choice>
-          <mc:Fallback xmlns:wp14="http://schemas.microsoft.com/office/word/2010/wordml" xmlns:dgm="http://schemas.openxmlformats.org/drawingml/2006/diagram" xmlns:lc="http://schemas.openxmlformats.org/drawingml/2006/lockedCanvas" xmlns:c="http://schemas.openxmlformats.org/drawingml/2006/chart" xmlns:pic="http://schemas.openxmlformats.org/drawingml/2006/picture" xmlns:a="http://schemas.openxmlformats.org/drawingml/2006/main" xmlns:sl="http://schemas.openxmlformats.org/schemaLibrary/2006/main">
+          <mc:Fallback xmlns:sl="http://schemas.openxmlformats.org/schemaLibrary/2006/main" xmlns:a="http://schemas.openxmlformats.org/drawingml/2006/main" xmlns:pic="http://schemas.openxmlformats.org/drawingml/2006/picture" xmlns:c="http://schemas.openxmlformats.org/drawingml/2006/chart" xmlns:lc="http://schemas.openxmlformats.org/drawingml/2006/lockedCanvas" xmlns:dgm="http://schemas.openxmlformats.org/drawingml/2006/diagram" xmlns:wp14="http://schemas.microsoft.com/office/word/2010/wordml">
             <w:drawing>
               <wp:anchor xmlns:wp14="http://schemas.microsoft.com/office/word/2010/wordprocessingDrawing" distT="0" distB="0" distL="114300" distR="114300" simplePos="0" relativeHeight="0" behindDoc="0" locked="0" layoutInCell="1" hidden="0" allowOverlap="1" wp14:anchorId="6B309465" wp14:editId="7777777">
                 <wp:simplePos x="0" y="0"/>
@@ -15716,6 +17011,119 @@
     </w:lvl>
   </w:abstractNum>
   <w:abstractNum w:abstractNumId="6" w15:restartNumberingAfterBreak="0">
+    <w:nsid w:val="1DAB5983"/>
+    <w:multiLevelType w:val="hybridMultilevel"/>
+    <w:tmpl w:val="73DEB008"/>
+    <w:lvl w:ilvl="0" w:tplc="2C0A0001">
+      <w:start w:val="1"/>
+      <w:numFmt w:val="bullet"/>
+      <w:lvlText w:val=""/>
+      <w:lvlJc w:val="left"/>
+      <w:pPr>
+        <w:ind w:left="720" w:hanging="360"/>
+      </w:pPr>
+      <w:rPr>
+        <w:rFonts w:ascii="Symbol" w:hAnsi="Symbol" w:hint="default"/>
+      </w:rPr>
+    </w:lvl>
+    <w:lvl w:ilvl="1" w:tplc="2C0A0003" w:tentative="1">
+      <w:start w:val="1"/>
+      <w:numFmt w:val="bullet"/>
+      <w:lvlText w:val="o"/>
+      <w:lvlJc w:val="left"/>
+      <w:pPr>
+        <w:ind w:left="1440" w:hanging="360"/>
+      </w:pPr>
+      <w:rPr>
+        <w:rFonts w:ascii="Courier New" w:hAnsi="Courier New" w:cs="Courier New" w:hint="default"/>
+      </w:rPr>
+    </w:lvl>
+    <w:lvl w:ilvl="2" w:tplc="2C0A0005" w:tentative="1">
+      <w:start w:val="1"/>
+      <w:numFmt w:val="bullet"/>
+      <w:lvlText w:val=""/>
+      <w:lvlJc w:val="left"/>
+      <w:pPr>
+        <w:ind w:left="2160" w:hanging="360"/>
+      </w:pPr>
+      <w:rPr>
+        <w:rFonts w:ascii="Wingdings" w:hAnsi="Wingdings" w:hint="default"/>
+      </w:rPr>
+    </w:lvl>
+    <w:lvl w:ilvl="3" w:tplc="2C0A0001" w:tentative="1">
+      <w:start w:val="1"/>
+      <w:numFmt w:val="bullet"/>
+      <w:lvlText w:val=""/>
+      <w:lvlJc w:val="left"/>
+      <w:pPr>
+        <w:ind w:left="2880" w:hanging="360"/>
+      </w:pPr>
+      <w:rPr>
+        <w:rFonts w:ascii="Symbol" w:hAnsi="Symbol" w:hint="default"/>
+      </w:rPr>
+    </w:lvl>
+    <w:lvl w:ilvl="4" w:tplc="2C0A0003" w:tentative="1">
+      <w:start w:val="1"/>
+      <w:numFmt w:val="bullet"/>
+      <w:lvlText w:val="o"/>
+      <w:lvlJc w:val="left"/>
+      <w:pPr>
+        <w:ind w:left="3600" w:hanging="360"/>
+      </w:pPr>
+      <w:rPr>
+        <w:rFonts w:ascii="Courier New" w:hAnsi="Courier New" w:cs="Courier New" w:hint="default"/>
+      </w:rPr>
+    </w:lvl>
+    <w:lvl w:ilvl="5" w:tplc="2C0A0005" w:tentative="1">
+      <w:start w:val="1"/>
+      <w:numFmt w:val="bullet"/>
+      <w:lvlText w:val=""/>
+      <w:lvlJc w:val="left"/>
+      <w:pPr>
+        <w:ind w:left="4320" w:hanging="360"/>
+      </w:pPr>
+      <w:rPr>
+        <w:rFonts w:ascii="Wingdings" w:hAnsi="Wingdings" w:hint="default"/>
+      </w:rPr>
+    </w:lvl>
+    <w:lvl w:ilvl="6" w:tplc="2C0A0001" w:tentative="1">
+      <w:start w:val="1"/>
+      <w:numFmt w:val="bullet"/>
+      <w:lvlText w:val=""/>
+      <w:lvlJc w:val="left"/>
+      <w:pPr>
+        <w:ind w:left="5040" w:hanging="360"/>
+      </w:pPr>
+      <w:rPr>
+        <w:rFonts w:ascii="Symbol" w:hAnsi="Symbol" w:hint="default"/>
+      </w:rPr>
+    </w:lvl>
+    <w:lvl w:ilvl="7" w:tplc="2C0A0003" w:tentative="1">
+      <w:start w:val="1"/>
+      <w:numFmt w:val="bullet"/>
+      <w:lvlText w:val="o"/>
+      <w:lvlJc w:val="left"/>
+      <w:pPr>
+        <w:ind w:left="5760" w:hanging="360"/>
+      </w:pPr>
+      <w:rPr>
+        <w:rFonts w:ascii="Courier New" w:hAnsi="Courier New" w:cs="Courier New" w:hint="default"/>
+      </w:rPr>
+    </w:lvl>
+    <w:lvl w:ilvl="8" w:tplc="2C0A0005" w:tentative="1">
+      <w:start w:val="1"/>
+      <w:numFmt w:val="bullet"/>
+      <w:lvlText w:val=""/>
+      <w:lvlJc w:val="left"/>
+      <w:pPr>
+        <w:ind w:left="6480" w:hanging="360"/>
+      </w:pPr>
+      <w:rPr>
+        <w:rFonts w:ascii="Wingdings" w:hAnsi="Wingdings" w:hint="default"/>
+      </w:rPr>
+    </w:lvl>
+  </w:abstractNum>
+  <w:abstractNum w:abstractNumId="7" w15:restartNumberingAfterBreak="0">
     <w:nsid w:val="242252A9"/>
     <w:multiLevelType w:val="hybridMultilevel"/>
     <w:tmpl w:val="A29CDE26"/>
@@ -15828,7 +17236,233 @@
       </w:rPr>
     </w:lvl>
   </w:abstractNum>
-  <w:abstractNum w:abstractNumId="7" w15:restartNumberingAfterBreak="0">
+  <w:abstractNum w:abstractNumId="8" w15:restartNumberingAfterBreak="0">
+    <w:nsid w:val="2A246DE3"/>
+    <w:multiLevelType w:val="hybridMultilevel"/>
+    <w:tmpl w:val="F4A857DC"/>
+    <w:lvl w:ilvl="0" w:tplc="2C0A0001">
+      <w:start w:val="1"/>
+      <w:numFmt w:val="bullet"/>
+      <w:lvlText w:val=""/>
+      <w:lvlJc w:val="left"/>
+      <w:pPr>
+        <w:ind w:left="720" w:hanging="360"/>
+      </w:pPr>
+      <w:rPr>
+        <w:rFonts w:ascii="Symbol" w:hAnsi="Symbol" w:hint="default"/>
+      </w:rPr>
+    </w:lvl>
+    <w:lvl w:ilvl="1" w:tplc="2C0A0003" w:tentative="1">
+      <w:start w:val="1"/>
+      <w:numFmt w:val="bullet"/>
+      <w:lvlText w:val="o"/>
+      <w:lvlJc w:val="left"/>
+      <w:pPr>
+        <w:ind w:left="1440" w:hanging="360"/>
+      </w:pPr>
+      <w:rPr>
+        <w:rFonts w:ascii="Courier New" w:hAnsi="Courier New" w:cs="Courier New" w:hint="default"/>
+      </w:rPr>
+    </w:lvl>
+    <w:lvl w:ilvl="2" w:tplc="2C0A0005" w:tentative="1">
+      <w:start w:val="1"/>
+      <w:numFmt w:val="bullet"/>
+      <w:lvlText w:val=""/>
+      <w:lvlJc w:val="left"/>
+      <w:pPr>
+        <w:ind w:left="2160" w:hanging="360"/>
+      </w:pPr>
+      <w:rPr>
+        <w:rFonts w:ascii="Wingdings" w:hAnsi="Wingdings" w:hint="default"/>
+      </w:rPr>
+    </w:lvl>
+    <w:lvl w:ilvl="3" w:tplc="2C0A0001" w:tentative="1">
+      <w:start w:val="1"/>
+      <w:numFmt w:val="bullet"/>
+      <w:lvlText w:val=""/>
+      <w:lvlJc w:val="left"/>
+      <w:pPr>
+        <w:ind w:left="2880" w:hanging="360"/>
+      </w:pPr>
+      <w:rPr>
+        <w:rFonts w:ascii="Symbol" w:hAnsi="Symbol" w:hint="default"/>
+      </w:rPr>
+    </w:lvl>
+    <w:lvl w:ilvl="4" w:tplc="2C0A0003" w:tentative="1">
+      <w:start w:val="1"/>
+      <w:numFmt w:val="bullet"/>
+      <w:lvlText w:val="o"/>
+      <w:lvlJc w:val="left"/>
+      <w:pPr>
+        <w:ind w:left="3600" w:hanging="360"/>
+      </w:pPr>
+      <w:rPr>
+        <w:rFonts w:ascii="Courier New" w:hAnsi="Courier New" w:cs="Courier New" w:hint="default"/>
+      </w:rPr>
+    </w:lvl>
+    <w:lvl w:ilvl="5" w:tplc="2C0A0005" w:tentative="1">
+      <w:start w:val="1"/>
+      <w:numFmt w:val="bullet"/>
+      <w:lvlText w:val=""/>
+      <w:lvlJc w:val="left"/>
+      <w:pPr>
+        <w:ind w:left="4320" w:hanging="360"/>
+      </w:pPr>
+      <w:rPr>
+        <w:rFonts w:ascii="Wingdings" w:hAnsi="Wingdings" w:hint="default"/>
+      </w:rPr>
+    </w:lvl>
+    <w:lvl w:ilvl="6" w:tplc="2C0A0001" w:tentative="1">
+      <w:start w:val="1"/>
+      <w:numFmt w:val="bullet"/>
+      <w:lvlText w:val=""/>
+      <w:lvlJc w:val="left"/>
+      <w:pPr>
+        <w:ind w:left="5040" w:hanging="360"/>
+      </w:pPr>
+      <w:rPr>
+        <w:rFonts w:ascii="Symbol" w:hAnsi="Symbol" w:hint="default"/>
+      </w:rPr>
+    </w:lvl>
+    <w:lvl w:ilvl="7" w:tplc="2C0A0003" w:tentative="1">
+      <w:start w:val="1"/>
+      <w:numFmt w:val="bullet"/>
+      <w:lvlText w:val="o"/>
+      <w:lvlJc w:val="left"/>
+      <w:pPr>
+        <w:ind w:left="5760" w:hanging="360"/>
+      </w:pPr>
+      <w:rPr>
+        <w:rFonts w:ascii="Courier New" w:hAnsi="Courier New" w:cs="Courier New" w:hint="default"/>
+      </w:rPr>
+    </w:lvl>
+    <w:lvl w:ilvl="8" w:tplc="2C0A0005" w:tentative="1">
+      <w:start w:val="1"/>
+      <w:numFmt w:val="bullet"/>
+      <w:lvlText w:val=""/>
+      <w:lvlJc w:val="left"/>
+      <w:pPr>
+        <w:ind w:left="6480" w:hanging="360"/>
+      </w:pPr>
+      <w:rPr>
+        <w:rFonts w:ascii="Wingdings" w:hAnsi="Wingdings" w:hint="default"/>
+      </w:rPr>
+    </w:lvl>
+  </w:abstractNum>
+  <w:abstractNum w:abstractNumId="9" w15:restartNumberingAfterBreak="0">
+    <w:nsid w:val="2FE17984"/>
+    <w:multiLevelType w:val="hybridMultilevel"/>
+    <w:tmpl w:val="FCA4BE34"/>
+    <w:lvl w:ilvl="0" w:tplc="2C0A0001">
+      <w:start w:val="1"/>
+      <w:numFmt w:val="bullet"/>
+      <w:lvlText w:val=""/>
+      <w:lvlJc w:val="left"/>
+      <w:pPr>
+        <w:ind w:left="720" w:hanging="360"/>
+      </w:pPr>
+      <w:rPr>
+        <w:rFonts w:ascii="Symbol" w:hAnsi="Symbol" w:hint="default"/>
+      </w:rPr>
+    </w:lvl>
+    <w:lvl w:ilvl="1" w:tplc="2C0A0003" w:tentative="1">
+      <w:start w:val="1"/>
+      <w:numFmt w:val="bullet"/>
+      <w:lvlText w:val="o"/>
+      <w:lvlJc w:val="left"/>
+      <w:pPr>
+        <w:ind w:left="1440" w:hanging="360"/>
+      </w:pPr>
+      <w:rPr>
+        <w:rFonts w:ascii="Courier New" w:hAnsi="Courier New" w:cs="Courier New" w:hint="default"/>
+      </w:rPr>
+    </w:lvl>
+    <w:lvl w:ilvl="2" w:tplc="2C0A0005" w:tentative="1">
+      <w:start w:val="1"/>
+      <w:numFmt w:val="bullet"/>
+      <w:lvlText w:val=""/>
+      <w:lvlJc w:val="left"/>
+      <w:pPr>
+        <w:ind w:left="2160" w:hanging="360"/>
+      </w:pPr>
+      <w:rPr>
+        <w:rFonts w:ascii="Wingdings" w:hAnsi="Wingdings" w:hint="default"/>
+      </w:rPr>
+    </w:lvl>
+    <w:lvl w:ilvl="3" w:tplc="2C0A0001" w:tentative="1">
+      <w:start w:val="1"/>
+      <w:numFmt w:val="bullet"/>
+      <w:lvlText w:val=""/>
+      <w:lvlJc w:val="left"/>
+      <w:pPr>
+        <w:ind w:left="2880" w:hanging="360"/>
+      </w:pPr>
+      <w:rPr>
+        <w:rFonts w:ascii="Symbol" w:hAnsi="Symbol" w:hint="default"/>
+      </w:rPr>
+    </w:lvl>
+    <w:lvl w:ilvl="4" w:tplc="2C0A0003" w:tentative="1">
+      <w:start w:val="1"/>
+      <w:numFmt w:val="bullet"/>
+      <w:lvlText w:val="o"/>
+      <w:lvlJc w:val="left"/>
+      <w:pPr>
+        <w:ind w:left="3600" w:hanging="360"/>
+      </w:pPr>
+      <w:rPr>
+        <w:rFonts w:ascii="Courier New" w:hAnsi="Courier New" w:cs="Courier New" w:hint="default"/>
+      </w:rPr>
+    </w:lvl>
+    <w:lvl w:ilvl="5" w:tplc="2C0A0005" w:tentative="1">
+      <w:start w:val="1"/>
+      <w:numFmt w:val="bullet"/>
+      <w:lvlText w:val=""/>
+      <w:lvlJc w:val="left"/>
+      <w:pPr>
+        <w:ind w:left="4320" w:hanging="360"/>
+      </w:pPr>
+      <w:rPr>
+        <w:rFonts w:ascii="Wingdings" w:hAnsi="Wingdings" w:hint="default"/>
+      </w:rPr>
+    </w:lvl>
+    <w:lvl w:ilvl="6" w:tplc="2C0A0001" w:tentative="1">
+      <w:start w:val="1"/>
+      <w:numFmt w:val="bullet"/>
+      <w:lvlText w:val=""/>
+      <w:lvlJc w:val="left"/>
+      <w:pPr>
+        <w:ind w:left="5040" w:hanging="360"/>
+      </w:pPr>
+      <w:rPr>
+        <w:rFonts w:ascii="Symbol" w:hAnsi="Symbol" w:hint="default"/>
+      </w:rPr>
+    </w:lvl>
+    <w:lvl w:ilvl="7" w:tplc="2C0A0003" w:tentative="1">
+      <w:start w:val="1"/>
+      <w:numFmt w:val="bullet"/>
+      <w:lvlText w:val="o"/>
+      <w:lvlJc w:val="left"/>
+      <w:pPr>
+        <w:ind w:left="5760" w:hanging="360"/>
+      </w:pPr>
+      <w:rPr>
+        <w:rFonts w:ascii="Courier New" w:hAnsi="Courier New" w:cs="Courier New" w:hint="default"/>
+      </w:rPr>
+    </w:lvl>
+    <w:lvl w:ilvl="8" w:tplc="2C0A0005" w:tentative="1">
+      <w:start w:val="1"/>
+      <w:numFmt w:val="bullet"/>
+      <w:lvlText w:val=""/>
+      <w:lvlJc w:val="left"/>
+      <w:pPr>
+        <w:ind w:left="6480" w:hanging="360"/>
+      </w:pPr>
+      <w:rPr>
+        <w:rFonts w:ascii="Wingdings" w:hAnsi="Wingdings" w:hint="default"/>
+      </w:rPr>
+    </w:lvl>
+  </w:abstractNum>
+  <w:abstractNum w:abstractNumId="10" w15:restartNumberingAfterBreak="0">
     <w:nsid w:val="51CE0014"/>
     <w:multiLevelType w:val="multilevel"/>
     <w:tmpl w:val="396EC20C"/>
@@ -15923,7 +17557,7 @@
       </w:pPr>
     </w:lvl>
   </w:abstractNum>
-  <w:abstractNum w:abstractNumId="8" w15:restartNumberingAfterBreak="0">
+  <w:abstractNum w:abstractNumId="11" w15:restartNumberingAfterBreak="0">
     <w:nsid w:val="666F6E8D"/>
     <w:multiLevelType w:val="hybridMultilevel"/>
     <w:tmpl w:val="BA62B874"/>
@@ -16036,7 +17670,7 @@
       </w:rPr>
     </w:lvl>
   </w:abstractNum>
-  <w:abstractNum w:abstractNumId="9" w15:restartNumberingAfterBreak="0">
+  <w:abstractNum w:abstractNumId="12" w15:restartNumberingAfterBreak="0">
     <w:nsid w:val="6DF93E31"/>
     <w:multiLevelType w:val="hybridMultilevel"/>
     <w:tmpl w:val="5262E2BE"/>
@@ -16149,7 +17783,7 @@
       </w:rPr>
     </w:lvl>
   </w:abstractNum>
-  <w:abstractNum w:abstractNumId="10" w15:restartNumberingAfterBreak="0">
+  <w:abstractNum w:abstractNumId="13" w15:restartNumberingAfterBreak="0">
     <w:nsid w:val="70D624C8"/>
     <w:multiLevelType w:val="multilevel"/>
     <w:tmpl w:val="A52AD758"/>
@@ -16244,7 +17878,7 @@
       </w:pPr>
     </w:lvl>
   </w:abstractNum>
-  <w:abstractNum w:abstractNumId="11" w15:restartNumberingAfterBreak="0">
+  <w:abstractNum w:abstractNumId="14" w15:restartNumberingAfterBreak="0">
     <w:nsid w:val="730844EC"/>
     <w:multiLevelType w:val="multilevel"/>
     <w:tmpl w:val="942622BA"/>
@@ -16340,7 +17974,7 @@
       </w:pPr>
     </w:lvl>
   </w:abstractNum>
-  <w:abstractNum w:abstractNumId="12" w15:restartNumberingAfterBreak="0">
+  <w:abstractNum w:abstractNumId="15" w15:restartNumberingAfterBreak="0">
     <w:nsid w:val="7A9E6027"/>
     <w:multiLevelType w:val="hybridMultilevel"/>
     <w:tmpl w:val="F4A04856"/>
@@ -16457,67 +18091,49 @@
     <w:abstractNumId w:val="1"/>
   </w:num>
   <w:num w:numId="2">
+    <w:abstractNumId w:val="13"/>
+  </w:num>
+  <w:num w:numId="3">
+    <w:abstractNumId w:val="14"/>
+  </w:num>
+  <w:num w:numId="4">
     <w:abstractNumId w:val="10"/>
   </w:num>
-  <w:num w:numId="3">
-    <w:abstractNumId w:val="11"/>
-  </w:num>
-  <w:num w:numId="4">
+  <w:num w:numId="5">
     <w:abstractNumId w:val="7"/>
-  </w:num>
-  <w:num w:numId="5">
-    <w:abstractNumId w:val="6"/>
-    <w:lvlOverride w:ilvl="0"/>
-    <w:lvlOverride w:ilvl="1"/>
-    <w:lvlOverride w:ilvl="2"/>
-    <w:lvlOverride w:ilvl="3"/>
-    <w:lvlOverride w:ilvl="4"/>
-    <w:lvlOverride w:ilvl="5"/>
-    <w:lvlOverride w:ilvl="6"/>
-    <w:lvlOverride w:ilvl="7"/>
-    <w:lvlOverride w:ilvl="8"/>
   </w:num>
   <w:num w:numId="6">
     <w:abstractNumId w:val="4"/>
-    <w:lvlOverride w:ilvl="0"/>
-    <w:lvlOverride w:ilvl="1"/>
-    <w:lvlOverride w:ilvl="2"/>
-    <w:lvlOverride w:ilvl="3"/>
-    <w:lvlOverride w:ilvl="4"/>
-    <w:lvlOverride w:ilvl="5"/>
-    <w:lvlOverride w:ilvl="6"/>
-    <w:lvlOverride w:ilvl="7"/>
-    <w:lvlOverride w:ilvl="8"/>
   </w:num>
   <w:num w:numId="7">
     <w:abstractNumId w:val="2"/>
-    <w:lvlOverride w:ilvl="0"/>
-    <w:lvlOverride w:ilvl="1"/>
-    <w:lvlOverride w:ilvl="2"/>
-    <w:lvlOverride w:ilvl="3"/>
-    <w:lvlOverride w:ilvl="4"/>
-    <w:lvlOverride w:ilvl="5"/>
-    <w:lvlOverride w:ilvl="6"/>
-    <w:lvlOverride w:ilvl="7"/>
-    <w:lvlOverride w:ilvl="8"/>
   </w:num>
   <w:num w:numId="8">
-    <w:abstractNumId w:val="12"/>
+    <w:abstractNumId w:val="15"/>
   </w:num>
   <w:num w:numId="9">
-    <w:abstractNumId w:val="8"/>
+    <w:abstractNumId w:val="11"/>
   </w:num>
   <w:num w:numId="10">
     <w:abstractNumId w:val="0"/>
   </w:num>
   <w:num w:numId="11">
-    <w:abstractNumId w:val="9"/>
+    <w:abstractNumId w:val="12"/>
   </w:num>
   <w:num w:numId="12">
     <w:abstractNumId w:val="5"/>
   </w:num>
   <w:num w:numId="13">
     <w:abstractNumId w:val="3"/>
+  </w:num>
+  <w:num w:numId="14">
+    <w:abstractNumId w:val="8"/>
+  </w:num>
+  <w:num w:numId="15">
+    <w:abstractNumId w:val="6"/>
+  </w:num>
+  <w:num w:numId="16">
+    <w:abstractNumId w:val="9"/>
   </w:num>
 </w:numbering>
 </file>
